--- a/Assignment 1/Zillow Home Value Prediction.docx
+++ b/Assignment 1/Zillow Home Value Prediction.docx
@@ -56,7 +56,152 @@
         <w:rPr>
           <w:b/>
         </w:rPr>
-        <w:t>Summary:</w:t>
+        <w:t>Contents</w:t>
+      </w:r>
+      <w:r>
+        <w:rPr>
+          <w:b/>
+        </w:rPr>
+        <w:t>:</w:t>
+      </w:r>
+    </w:p>
+    <w:p>
+      <w:pPr>
+        <w:pStyle w:val="ListParagraph"/>
+        <w:numPr>
+          <w:ilvl w:val="0"/>
+          <w:numId w:val="6"/>
+        </w:numPr>
+      </w:pPr>
+      <w:r>
+        <w:t>Introduction to the dataset</w:t>
+      </w:r>
+    </w:p>
+    <w:p>
+      <w:pPr>
+        <w:pStyle w:val="ListParagraph"/>
+        <w:numPr>
+          <w:ilvl w:val="0"/>
+          <w:numId w:val="6"/>
+        </w:numPr>
+      </w:pPr>
+      <w:r>
+        <w:t xml:space="preserve">Competition </w:t>
+      </w:r>
+      <w:r>
+        <w:t>Question</w:t>
+      </w:r>
+    </w:p>
+    <w:p>
+      <w:pPr>
+        <w:pStyle w:val="ListParagraph"/>
+        <w:numPr>
+          <w:ilvl w:val="0"/>
+          <w:numId w:val="6"/>
+        </w:numPr>
+      </w:pPr>
+      <w:r>
+        <w:t>Data Description</w:t>
+      </w:r>
+    </w:p>
+    <w:p>
+      <w:pPr>
+        <w:pStyle w:val="ListParagraph"/>
+        <w:numPr>
+          <w:ilvl w:val="0"/>
+          <w:numId w:val="6"/>
+        </w:numPr>
+      </w:pPr>
+      <w:r>
+        <w:t>Answering Professor’s Questions</w:t>
+      </w:r>
+    </w:p>
+    <w:p>
+      <w:pPr>
+        <w:pStyle w:val="ListParagraph"/>
+        <w:numPr>
+          <w:ilvl w:val="0"/>
+          <w:numId w:val="6"/>
+        </w:numPr>
+      </w:pPr>
+      <w:r>
+        <w:t>Exploratory Data Analysis</w:t>
+      </w:r>
+    </w:p>
+    <w:p>
+      <w:pPr>
+        <w:pStyle w:val="ListParagraph"/>
+        <w:numPr>
+          <w:ilvl w:val="0"/>
+          <w:numId w:val="6"/>
+        </w:numPr>
+      </w:pPr>
+      <w:r>
+        <w:t>Implementing Machine Learning Algorithm</w:t>
+      </w:r>
+    </w:p>
+    <w:p>
+      <w:pPr>
+        <w:pStyle w:val="ListParagraph"/>
+        <w:numPr>
+          <w:ilvl w:val="0"/>
+          <w:numId w:val="6"/>
+        </w:numPr>
+      </w:pPr>
+      <w:r>
+        <w:t>Results</w:t>
+      </w:r>
+    </w:p>
+    <w:p>
+      <w:pPr>
+        <w:pStyle w:val="ListParagraph"/>
+        <w:numPr>
+          <w:ilvl w:val="0"/>
+          <w:numId w:val="6"/>
+        </w:numPr>
+      </w:pPr>
+      <w:r>
+        <w:t>Conclusion</w:t>
+      </w:r>
+      <w:bookmarkStart w:id="0" w:name="_GoBack"/>
+      <w:bookmarkEnd w:id="0"/>
+    </w:p>
+    <w:p>
+      <w:pPr>
+        <w:pStyle w:val="ListParagraph"/>
+        <w:numPr>
+          <w:ilvl w:val="0"/>
+          <w:numId w:val="6"/>
+        </w:numPr>
+      </w:pPr>
+      <w:r>
+        <w:t>References</w:t>
+      </w:r>
+    </w:p>
+    <w:p>
+      <w:pPr>
+        <w:rPr>
+          <w:b/>
+        </w:rPr>
+      </w:pPr>
+    </w:p>
+    <w:p>
+      <w:pPr>
+        <w:rPr>
+          <w:b/>
+        </w:rPr>
+      </w:pPr>
+      <w:r>
+        <w:rPr>
+          <w:b/>
+        </w:rPr>
+        <w:t>Introduction to the dataset</w:t>
+      </w:r>
+      <w:r>
+        <w:rPr>
+          <w:b/>
+        </w:rPr>
+        <w:t>:</w:t>
       </w:r>
     </w:p>
     <w:p>
@@ -81,6 +226,12 @@
         <w:rPr>
           <w:b/>
         </w:rPr>
+        <w:t xml:space="preserve">Competition </w:t>
+      </w:r>
+      <w:r>
+        <w:rPr>
+          <w:b/>
+        </w:rPr>
         <w:t>Question:</w:t>
       </w:r>
     </w:p>
@@ -111,7 +262,13 @@
     </w:p>
     <w:p>
       <w:r>
-        <w:t>Below is the description about the files used in this analysis:</w:t>
+        <w:t>Below is the description about the files used in this analysis</w:t>
+      </w:r>
+      <w:r>
+        <w:t>/prediction</w:t>
+      </w:r>
+      <w:r>
+        <w:t>:</w:t>
       </w:r>
     </w:p>
     <w:p>
@@ -137,6 +294,7 @@
     <w:p/>
     <w:p>
       <w:r>
+        <w:lastRenderedPageBreak/>
         <w:t xml:space="preserve">Output files shall be placed in an 'Output' folder. </w:t>
       </w:r>
       <w:r>
@@ -163,27 +321,1103 @@
         <w:t>t in the Output folder.</w:t>
       </w:r>
     </w:p>
+    <w:p>
+      <w:pPr>
+        <w:rPr>
+          <w:b/>
+        </w:rPr>
+      </w:pPr>
+    </w:p>
+    <w:p>
+      <w:pPr>
+        <w:rPr>
+          <w:b/>
+        </w:rPr>
+      </w:pPr>
+      <w:r>
+        <w:rPr>
+          <w:b/>
+        </w:rPr>
+        <w:t xml:space="preserve">Answers to Professor’s </w:t>
+      </w:r>
+      <w:r>
+        <w:rPr>
+          <w:b/>
+        </w:rPr>
+        <w:t>Questions</w:t>
+      </w:r>
+      <w:r>
+        <w:rPr>
+          <w:b/>
+        </w:rPr>
+        <w:t xml:space="preserve"> with relevant code snippets</w:t>
+      </w:r>
+      <w:r>
+        <w:rPr>
+          <w:b/>
+        </w:rPr>
+        <w:t>:</w:t>
+      </w:r>
+    </w:p>
+    <w:p>
+      <w:pPr>
+        <w:numPr>
+          <w:ilvl w:val="0"/>
+          <w:numId w:val="2"/>
+        </w:numPr>
+        <w:shd w:val="clear" w:color="auto" w:fill="FFFFFF"/>
+        <w:spacing w:after="0" w:line="240" w:lineRule="auto"/>
+        <w:ind w:left="0"/>
+        <w:rPr>
+          <w:rFonts w:ascii="inherit" w:eastAsia="Times New Roman" w:hAnsi="inherit" w:cs="Arial"/>
+          <w:color w:val="000000"/>
+          <w:sz w:val="21"/>
+          <w:szCs w:val="21"/>
+        </w:rPr>
+      </w:pPr>
+      <w:r>
+        <w:rPr>
+          <w:rFonts w:ascii="inherit" w:eastAsia="Times New Roman" w:hAnsi="inherit" w:cs="Arial"/>
+          <w:color w:val="000000"/>
+          <w:sz w:val="21"/>
+          <w:szCs w:val="21"/>
+        </w:rPr>
+        <w:t>Data cleaning</w:t>
+      </w:r>
+    </w:p>
+    <w:p>
+      <w:pPr>
+        <w:numPr>
+          <w:ilvl w:val="1"/>
+          <w:numId w:val="3"/>
+        </w:numPr>
+        <w:shd w:val="clear" w:color="auto" w:fill="FFFFFF"/>
+        <w:spacing w:after="0" w:line="240" w:lineRule="auto"/>
+        <w:ind w:left="0"/>
+        <w:rPr>
+          <w:rFonts w:ascii="inherit" w:eastAsia="Times New Roman" w:hAnsi="inherit" w:cs="Arial"/>
+          <w:color w:val="000000"/>
+          <w:sz w:val="21"/>
+          <w:szCs w:val="21"/>
+        </w:rPr>
+      </w:pPr>
+      <w:r>
+        <w:rPr>
+          <w:rFonts w:ascii="inherit" w:eastAsia="Times New Roman" w:hAnsi="inherit" w:cs="Arial"/>
+          <w:color w:val="000000"/>
+          <w:sz w:val="21"/>
+          <w:szCs w:val="21"/>
+        </w:rPr>
+        <w:t>Are there missing values?</w:t>
+      </w:r>
+    </w:p>
+    <w:p>
+      <w:pPr>
+        <w:shd w:val="clear" w:color="auto" w:fill="FFFFFF"/>
+        <w:spacing w:after="0" w:line="240" w:lineRule="auto"/>
+        <w:rPr>
+          <w:rFonts w:ascii="inherit" w:eastAsia="Times New Roman" w:hAnsi="inherit" w:cs="Arial"/>
+          <w:color w:val="000000"/>
+          <w:sz w:val="21"/>
+          <w:szCs w:val="21"/>
+        </w:rPr>
+      </w:pPr>
+      <w:r>
+        <w:rPr>
+          <w:rFonts w:ascii="inherit" w:eastAsia="Times New Roman" w:hAnsi="inherit" w:cs="Arial"/>
+          <w:color w:val="000000"/>
+          <w:sz w:val="21"/>
+          <w:szCs w:val="21"/>
+        </w:rPr>
+        <w:t>Yes, some of them are logically replaced by ‘-1’. Most of the missing values have been dropped.</w:t>
+      </w:r>
+    </w:p>
+    <w:p>
+      <w:pPr>
+        <w:shd w:val="clear" w:color="auto" w:fill="FFFFFF"/>
+        <w:spacing w:after="0" w:line="240" w:lineRule="auto"/>
+        <w:rPr>
+          <w:rFonts w:ascii="inherit" w:eastAsia="Times New Roman" w:hAnsi="inherit" w:cs="Arial"/>
+          <w:color w:val="000000"/>
+          <w:sz w:val="21"/>
+          <w:szCs w:val="21"/>
+        </w:rPr>
+      </w:pPr>
+      <w:r>
+        <w:rPr>
+          <w:noProof/>
+        </w:rPr>
+        <w:drawing>
+          <wp:inline distT="0" distB="0" distL="0" distR="0" wp14:anchorId="6A863BD9" wp14:editId="0F623B94">
+            <wp:extent cx="6438900" cy="729615"/>
+            <wp:effectExtent l="0" t="0" r="0" b="0"/>
+            <wp:docPr id="13" name="Picture 13"/>
+            <wp:cNvGraphicFramePr>
+              <a:graphicFrameLocks xmlns:a="http://schemas.openxmlformats.org/drawingml/2006/main" noChangeAspect="1"/>
+            </wp:cNvGraphicFramePr>
+            <a:graphic xmlns:a="http://schemas.openxmlformats.org/drawingml/2006/main">
+              <a:graphicData uri="http://schemas.openxmlformats.org/drawingml/2006/picture">
+                <pic:pic xmlns:pic="http://schemas.openxmlformats.org/drawingml/2006/picture">
+                  <pic:nvPicPr>
+                    <pic:cNvPr id="1" name=""/>
+                    <pic:cNvPicPr/>
+                  </pic:nvPicPr>
+                  <pic:blipFill>
+                    <a:blip r:embed="rId6"/>
+                    <a:stretch>
+                      <a:fillRect/>
+                    </a:stretch>
+                  </pic:blipFill>
+                  <pic:spPr>
+                    <a:xfrm>
+                      <a:off x="0" y="0"/>
+                      <a:ext cx="6529710" cy="739905"/>
+                    </a:xfrm>
+                    <a:prstGeom prst="rect">
+                      <a:avLst/>
+                    </a:prstGeom>
+                  </pic:spPr>
+                </pic:pic>
+              </a:graphicData>
+            </a:graphic>
+          </wp:inline>
+        </w:drawing>
+      </w:r>
+    </w:p>
+    <w:p>
+      <w:pPr>
+        <w:shd w:val="clear" w:color="auto" w:fill="FFFFFF"/>
+        <w:spacing w:after="0" w:line="240" w:lineRule="auto"/>
+        <w:rPr>
+          <w:rFonts w:ascii="inherit" w:eastAsia="Times New Roman" w:hAnsi="inherit" w:cs="Arial"/>
+          <w:color w:val="000000"/>
+          <w:sz w:val="21"/>
+          <w:szCs w:val="21"/>
+        </w:rPr>
+      </w:pPr>
+    </w:p>
+    <w:p>
+      <w:pPr>
+        <w:shd w:val="clear" w:color="auto" w:fill="FFFFFF"/>
+        <w:spacing w:after="0" w:line="240" w:lineRule="auto"/>
+        <w:rPr>
+          <w:rFonts w:ascii="inherit" w:eastAsia="Times New Roman" w:hAnsi="inherit" w:cs="Arial"/>
+          <w:color w:val="000000"/>
+          <w:sz w:val="21"/>
+          <w:szCs w:val="21"/>
+        </w:rPr>
+      </w:pPr>
+      <w:r>
+        <w:rPr>
+          <w:noProof/>
+        </w:rPr>
+        <w:drawing>
+          <wp:inline distT="0" distB="0" distL="0" distR="0" wp14:anchorId="0A4E1A31" wp14:editId="714F91A8">
+            <wp:extent cx="4581525" cy="781050"/>
+            <wp:effectExtent l="0" t="0" r="9525" b="0"/>
+            <wp:docPr id="11" name="Picture 11"/>
+            <wp:cNvGraphicFramePr>
+              <a:graphicFrameLocks xmlns:a="http://schemas.openxmlformats.org/drawingml/2006/main" noChangeAspect="1"/>
+            </wp:cNvGraphicFramePr>
+            <a:graphic xmlns:a="http://schemas.openxmlformats.org/drawingml/2006/main">
+              <a:graphicData uri="http://schemas.openxmlformats.org/drawingml/2006/picture">
+                <pic:pic xmlns:pic="http://schemas.openxmlformats.org/drawingml/2006/picture">
+                  <pic:nvPicPr>
+                    <pic:cNvPr id="1" name=""/>
+                    <pic:cNvPicPr/>
+                  </pic:nvPicPr>
+                  <pic:blipFill>
+                    <a:blip r:embed="rId7"/>
+                    <a:stretch>
+                      <a:fillRect/>
+                    </a:stretch>
+                  </pic:blipFill>
+                  <pic:spPr>
+                    <a:xfrm>
+                      <a:off x="0" y="0"/>
+                      <a:ext cx="4581525" cy="781050"/>
+                    </a:xfrm>
+                    <a:prstGeom prst="rect">
+                      <a:avLst/>
+                    </a:prstGeom>
+                  </pic:spPr>
+                </pic:pic>
+              </a:graphicData>
+            </a:graphic>
+          </wp:inline>
+        </w:drawing>
+      </w:r>
+    </w:p>
+    <w:p>
+      <w:pPr>
+        <w:shd w:val="clear" w:color="auto" w:fill="FFFFFF"/>
+        <w:spacing w:after="0" w:line="240" w:lineRule="auto"/>
+        <w:rPr>
+          <w:rFonts w:ascii="inherit" w:eastAsia="Times New Roman" w:hAnsi="inherit" w:cs="Arial"/>
+          <w:color w:val="000000"/>
+          <w:sz w:val="21"/>
+          <w:szCs w:val="21"/>
+        </w:rPr>
+      </w:pPr>
+    </w:p>
+    <w:p>
+      <w:pPr>
+        <w:shd w:val="clear" w:color="auto" w:fill="FFFFFF"/>
+        <w:spacing w:after="0" w:line="240" w:lineRule="auto"/>
+        <w:rPr>
+          <w:rFonts w:ascii="inherit" w:eastAsia="Times New Roman" w:hAnsi="inherit" w:cs="Arial"/>
+          <w:color w:val="000000"/>
+          <w:sz w:val="21"/>
+          <w:szCs w:val="21"/>
+        </w:rPr>
+      </w:pPr>
+      <w:r>
+        <w:rPr>
+          <w:noProof/>
+        </w:rPr>
+        <w:drawing>
+          <wp:inline distT="0" distB="0" distL="0" distR="0" wp14:anchorId="6A0DF7FF" wp14:editId="1770B411">
+            <wp:extent cx="5943600" cy="1160780"/>
+            <wp:effectExtent l="0" t="0" r="0" b="1270"/>
+            <wp:docPr id="12" name="Picture 12"/>
+            <wp:cNvGraphicFramePr>
+              <a:graphicFrameLocks xmlns:a="http://schemas.openxmlformats.org/drawingml/2006/main" noChangeAspect="1"/>
+            </wp:cNvGraphicFramePr>
+            <a:graphic xmlns:a="http://schemas.openxmlformats.org/drawingml/2006/main">
+              <a:graphicData uri="http://schemas.openxmlformats.org/drawingml/2006/picture">
+                <pic:pic xmlns:pic="http://schemas.openxmlformats.org/drawingml/2006/picture">
+                  <pic:nvPicPr>
+                    <pic:cNvPr id="1" name=""/>
+                    <pic:cNvPicPr/>
+                  </pic:nvPicPr>
+                  <pic:blipFill>
+                    <a:blip r:embed="rId8"/>
+                    <a:stretch>
+                      <a:fillRect/>
+                    </a:stretch>
+                  </pic:blipFill>
+                  <pic:spPr>
+                    <a:xfrm>
+                      <a:off x="0" y="0"/>
+                      <a:ext cx="5943600" cy="1160780"/>
+                    </a:xfrm>
+                    <a:prstGeom prst="rect">
+                      <a:avLst/>
+                    </a:prstGeom>
+                  </pic:spPr>
+                </pic:pic>
+              </a:graphicData>
+            </a:graphic>
+          </wp:inline>
+        </w:drawing>
+      </w:r>
+    </w:p>
+    <w:p>
+      <w:pPr>
+        <w:shd w:val="clear" w:color="auto" w:fill="FFFFFF"/>
+        <w:spacing w:after="0" w:line="240" w:lineRule="auto"/>
+        <w:rPr>
+          <w:rFonts w:ascii="inherit" w:eastAsia="Times New Roman" w:hAnsi="inherit" w:cs="Arial"/>
+          <w:color w:val="000000"/>
+          <w:sz w:val="21"/>
+          <w:szCs w:val="21"/>
+        </w:rPr>
+      </w:pPr>
+    </w:p>
+    <w:p>
+      <w:pPr>
+        <w:numPr>
+          <w:ilvl w:val="1"/>
+          <w:numId w:val="3"/>
+        </w:numPr>
+        <w:shd w:val="clear" w:color="auto" w:fill="FFFFFF"/>
+        <w:spacing w:after="0" w:line="240" w:lineRule="auto"/>
+        <w:ind w:left="0"/>
+        <w:rPr>
+          <w:rFonts w:ascii="inherit" w:eastAsia="Times New Roman" w:hAnsi="inherit" w:cs="Arial"/>
+          <w:color w:val="000000"/>
+          <w:sz w:val="21"/>
+          <w:szCs w:val="21"/>
+        </w:rPr>
+      </w:pPr>
+      <w:r>
+        <w:rPr>
+          <w:rFonts w:ascii="inherit" w:eastAsia="Times New Roman" w:hAnsi="inherit" w:cs="Arial"/>
+          <w:color w:val="000000"/>
+          <w:sz w:val="21"/>
+          <w:szCs w:val="21"/>
+        </w:rPr>
+        <w:t>Are there inappropriate values?</w:t>
+      </w:r>
+    </w:p>
+    <w:p>
+      <w:pPr>
+        <w:shd w:val="clear" w:color="auto" w:fill="FFFFFF"/>
+        <w:spacing w:after="0" w:line="240" w:lineRule="auto"/>
+        <w:rPr>
+          <w:rFonts w:ascii="inherit" w:eastAsia="Times New Roman" w:hAnsi="inherit" w:cs="Arial"/>
+          <w:color w:val="000000"/>
+          <w:sz w:val="21"/>
+          <w:szCs w:val="21"/>
+        </w:rPr>
+      </w:pPr>
+      <w:r>
+        <w:rPr>
+          <w:rFonts w:ascii="inherit" w:eastAsia="Times New Roman" w:hAnsi="inherit" w:cs="Arial"/>
+          <w:color w:val="000000"/>
+          <w:sz w:val="21"/>
+          <w:szCs w:val="21"/>
+        </w:rPr>
+        <w:t>No. There are no inappropriate values</w:t>
+      </w:r>
+    </w:p>
+    <w:p>
+      <w:pPr>
+        <w:shd w:val="clear" w:color="auto" w:fill="FFFFFF"/>
+        <w:spacing w:after="0" w:line="240" w:lineRule="auto"/>
+        <w:rPr>
+          <w:rFonts w:ascii="inherit" w:eastAsia="Times New Roman" w:hAnsi="inherit" w:cs="Arial"/>
+          <w:color w:val="000000"/>
+          <w:sz w:val="21"/>
+          <w:szCs w:val="21"/>
+        </w:rPr>
+      </w:pPr>
+    </w:p>
+    <w:p>
+      <w:pPr>
+        <w:numPr>
+          <w:ilvl w:val="1"/>
+          <w:numId w:val="3"/>
+        </w:numPr>
+        <w:shd w:val="clear" w:color="auto" w:fill="FFFFFF"/>
+        <w:spacing w:after="0" w:line="240" w:lineRule="auto"/>
+        <w:ind w:left="0"/>
+        <w:rPr>
+          <w:rFonts w:ascii="inherit" w:eastAsia="Times New Roman" w:hAnsi="inherit" w:cs="Arial"/>
+          <w:color w:val="000000"/>
+          <w:sz w:val="21"/>
+          <w:szCs w:val="21"/>
+        </w:rPr>
+      </w:pPr>
+      <w:r>
+        <w:rPr>
+          <w:rFonts w:ascii="inherit" w:eastAsia="Times New Roman" w:hAnsi="inherit" w:cs="Arial"/>
+          <w:color w:val="000000"/>
+          <w:sz w:val="21"/>
+          <w:szCs w:val="21"/>
+        </w:rPr>
+        <w:t>Remove or impute any bad data</w:t>
+      </w:r>
+      <w:r>
+        <w:rPr>
+          <w:rFonts w:ascii="inherit" w:eastAsia="Times New Roman" w:hAnsi="inherit" w:cs="Arial"/>
+          <w:color w:val="000000"/>
+          <w:sz w:val="21"/>
+          <w:szCs w:val="21"/>
+        </w:rPr>
+        <w:t>.</w:t>
+      </w:r>
+    </w:p>
+    <w:p>
+      <w:pPr>
+        <w:shd w:val="clear" w:color="auto" w:fill="FFFFFF"/>
+        <w:spacing w:after="0" w:line="240" w:lineRule="auto"/>
+        <w:rPr>
+          <w:rFonts w:ascii="inherit" w:eastAsia="Times New Roman" w:hAnsi="inherit" w:cs="Arial"/>
+          <w:color w:val="000000"/>
+          <w:sz w:val="21"/>
+          <w:szCs w:val="21"/>
+        </w:rPr>
+      </w:pPr>
+      <w:r>
+        <w:rPr>
+          <w:rFonts w:ascii="inherit" w:eastAsia="Times New Roman" w:hAnsi="inherit" w:cs="Arial"/>
+          <w:color w:val="000000"/>
+          <w:sz w:val="21"/>
+          <w:szCs w:val="21"/>
+        </w:rPr>
+        <w:t>Some of the bad data has been dropped.</w:t>
+      </w:r>
+    </w:p>
+    <w:p>
+      <w:pPr>
+        <w:shd w:val="clear" w:color="auto" w:fill="FFFFFF"/>
+        <w:spacing w:after="0" w:line="240" w:lineRule="auto"/>
+        <w:rPr>
+          <w:rFonts w:ascii="inherit" w:eastAsia="Times New Roman" w:hAnsi="inherit" w:cs="Arial"/>
+          <w:color w:val="000000"/>
+          <w:sz w:val="21"/>
+          <w:szCs w:val="21"/>
+        </w:rPr>
+      </w:pPr>
+      <w:r>
+        <w:rPr>
+          <w:noProof/>
+        </w:rPr>
+        <w:drawing>
+          <wp:inline distT="0" distB="0" distL="0" distR="0" wp14:anchorId="46824142" wp14:editId="05114B52">
+            <wp:extent cx="5943600" cy="546100"/>
+            <wp:effectExtent l="0" t="0" r="0" b="6350"/>
+            <wp:docPr id="17" name="Picture 17"/>
+            <wp:cNvGraphicFramePr>
+              <a:graphicFrameLocks xmlns:a="http://schemas.openxmlformats.org/drawingml/2006/main" noChangeAspect="1"/>
+            </wp:cNvGraphicFramePr>
+            <a:graphic xmlns:a="http://schemas.openxmlformats.org/drawingml/2006/main">
+              <a:graphicData uri="http://schemas.openxmlformats.org/drawingml/2006/picture">
+                <pic:pic xmlns:pic="http://schemas.openxmlformats.org/drawingml/2006/picture">
+                  <pic:nvPicPr>
+                    <pic:cNvPr id="1" name=""/>
+                    <pic:cNvPicPr/>
+                  </pic:nvPicPr>
+                  <pic:blipFill>
+                    <a:blip r:embed="rId9"/>
+                    <a:stretch>
+                      <a:fillRect/>
+                    </a:stretch>
+                  </pic:blipFill>
+                  <pic:spPr>
+                    <a:xfrm>
+                      <a:off x="0" y="0"/>
+                      <a:ext cx="5943600" cy="546100"/>
+                    </a:xfrm>
+                    <a:prstGeom prst="rect">
+                      <a:avLst/>
+                    </a:prstGeom>
+                  </pic:spPr>
+                </pic:pic>
+              </a:graphicData>
+            </a:graphic>
+          </wp:inline>
+        </w:drawing>
+      </w:r>
+    </w:p>
+    <w:p>
+      <w:pPr>
+        <w:shd w:val="clear" w:color="auto" w:fill="FFFFFF"/>
+        <w:spacing w:after="0" w:line="240" w:lineRule="auto"/>
+        <w:rPr>
+          <w:rFonts w:ascii="inherit" w:eastAsia="Times New Roman" w:hAnsi="inherit" w:cs="Arial"/>
+          <w:color w:val="000000"/>
+          <w:sz w:val="21"/>
+          <w:szCs w:val="21"/>
+        </w:rPr>
+      </w:pPr>
+    </w:p>
+    <w:p>
+      <w:pPr>
+        <w:numPr>
+          <w:ilvl w:val="0"/>
+          <w:numId w:val="3"/>
+        </w:numPr>
+        <w:shd w:val="clear" w:color="auto" w:fill="FFFFFF"/>
+        <w:spacing w:after="0" w:line="240" w:lineRule="auto"/>
+        <w:ind w:left="0"/>
+        <w:rPr>
+          <w:rFonts w:ascii="inherit" w:eastAsia="Times New Roman" w:hAnsi="inherit" w:cs="Arial"/>
+          <w:color w:val="000000"/>
+          <w:sz w:val="21"/>
+          <w:szCs w:val="21"/>
+        </w:rPr>
+      </w:pPr>
+      <w:r>
+        <w:rPr>
+          <w:rFonts w:ascii="inherit" w:eastAsia="Times New Roman" w:hAnsi="inherit" w:cs="Arial"/>
+          <w:color w:val="000000"/>
+          <w:sz w:val="21"/>
+          <w:szCs w:val="21"/>
+        </w:rPr>
+        <w:t>Answer the following questions for the data in each column:</w:t>
+      </w:r>
+    </w:p>
+    <w:p>
+      <w:pPr>
+        <w:numPr>
+          <w:ilvl w:val="1"/>
+          <w:numId w:val="4"/>
+        </w:numPr>
+        <w:shd w:val="clear" w:color="auto" w:fill="FFFFFF"/>
+        <w:spacing w:after="0" w:line="240" w:lineRule="auto"/>
+        <w:ind w:left="0"/>
+        <w:rPr>
+          <w:rFonts w:ascii="inherit" w:eastAsia="Times New Roman" w:hAnsi="inherit" w:cs="Arial"/>
+          <w:color w:val="000000"/>
+          <w:sz w:val="21"/>
+          <w:szCs w:val="21"/>
+        </w:rPr>
+      </w:pPr>
+      <w:r>
+        <w:rPr>
+          <w:rFonts w:ascii="inherit" w:eastAsia="Times New Roman" w:hAnsi="inherit" w:cs="Arial"/>
+          <w:color w:val="000000"/>
+          <w:sz w:val="21"/>
+          <w:szCs w:val="21"/>
+        </w:rPr>
+        <w:t>How is the data distributed?</w:t>
+      </w:r>
+    </w:p>
+    <w:p>
+      <w:pPr>
+        <w:shd w:val="clear" w:color="auto" w:fill="FFFFFF"/>
+        <w:spacing w:after="0" w:line="240" w:lineRule="auto"/>
+        <w:rPr>
+          <w:rFonts w:ascii="inherit" w:eastAsia="Times New Roman" w:hAnsi="inherit" w:cs="Arial"/>
+          <w:color w:val="000000"/>
+          <w:sz w:val="21"/>
+          <w:szCs w:val="21"/>
+        </w:rPr>
+      </w:pPr>
+      <w:r>
+        <w:rPr>
+          <w:rFonts w:ascii="inherit" w:eastAsia="Times New Roman" w:hAnsi="inherit" w:cs="Arial"/>
+          <w:color w:val="000000"/>
+          <w:sz w:val="21"/>
+          <w:szCs w:val="21"/>
+        </w:rPr>
+        <w:t xml:space="preserve">The data is right </w:t>
+      </w:r>
+      <w:proofErr w:type="spellStart"/>
+      <w:r>
+        <w:rPr>
+          <w:rFonts w:ascii="inherit" w:eastAsia="Times New Roman" w:hAnsi="inherit" w:cs="Arial"/>
+          <w:color w:val="000000"/>
+          <w:sz w:val="21"/>
+          <w:szCs w:val="21"/>
+        </w:rPr>
+        <w:t>schewed</w:t>
+      </w:r>
+      <w:proofErr w:type="spellEnd"/>
+      <w:r>
+        <w:rPr>
+          <w:rFonts w:ascii="inherit" w:eastAsia="Times New Roman" w:hAnsi="inherit" w:cs="Arial"/>
+          <w:color w:val="000000"/>
+          <w:sz w:val="21"/>
+          <w:szCs w:val="21"/>
+        </w:rPr>
+        <w:t>.</w:t>
+      </w:r>
+    </w:p>
+    <w:p>
+      <w:pPr>
+        <w:shd w:val="clear" w:color="auto" w:fill="FFFFFF"/>
+        <w:spacing w:after="0" w:line="240" w:lineRule="auto"/>
+        <w:rPr>
+          <w:rFonts w:ascii="inherit" w:eastAsia="Times New Roman" w:hAnsi="inherit" w:cs="Arial"/>
+          <w:color w:val="000000"/>
+          <w:sz w:val="21"/>
+          <w:szCs w:val="21"/>
+        </w:rPr>
+      </w:pPr>
+    </w:p>
+    <w:p>
+      <w:pPr>
+        <w:shd w:val="clear" w:color="auto" w:fill="FFFFFF"/>
+        <w:spacing w:after="0" w:line="240" w:lineRule="auto"/>
+        <w:rPr>
+          <w:rFonts w:ascii="inherit" w:eastAsia="Times New Roman" w:hAnsi="inherit" w:cs="Arial"/>
+          <w:color w:val="000000"/>
+          <w:sz w:val="21"/>
+          <w:szCs w:val="21"/>
+        </w:rPr>
+      </w:pPr>
+      <w:r>
+        <w:rPr>
+          <w:noProof/>
+        </w:rPr>
+        <w:drawing>
+          <wp:inline distT="0" distB="0" distL="0" distR="0" wp14:anchorId="173C1A9C" wp14:editId="24DEDB56">
+            <wp:extent cx="5943600" cy="899795"/>
+            <wp:effectExtent l="0" t="0" r="0" b="0"/>
+            <wp:docPr id="16" name="Picture 16"/>
+            <wp:cNvGraphicFramePr>
+              <a:graphicFrameLocks xmlns:a="http://schemas.openxmlformats.org/drawingml/2006/main" noChangeAspect="1"/>
+            </wp:cNvGraphicFramePr>
+            <a:graphic xmlns:a="http://schemas.openxmlformats.org/drawingml/2006/main">
+              <a:graphicData uri="http://schemas.openxmlformats.org/drawingml/2006/picture">
+                <pic:pic xmlns:pic="http://schemas.openxmlformats.org/drawingml/2006/picture">
+                  <pic:nvPicPr>
+                    <pic:cNvPr id="1" name=""/>
+                    <pic:cNvPicPr/>
+                  </pic:nvPicPr>
+                  <pic:blipFill>
+                    <a:blip r:embed="rId10"/>
+                    <a:stretch>
+                      <a:fillRect/>
+                    </a:stretch>
+                  </pic:blipFill>
+                  <pic:spPr>
+                    <a:xfrm>
+                      <a:off x="0" y="0"/>
+                      <a:ext cx="5943600" cy="899795"/>
+                    </a:xfrm>
+                    <a:prstGeom prst="rect">
+                      <a:avLst/>
+                    </a:prstGeom>
+                  </pic:spPr>
+                </pic:pic>
+              </a:graphicData>
+            </a:graphic>
+          </wp:inline>
+        </w:drawing>
+      </w:r>
+    </w:p>
+    <w:p>
+      <w:pPr>
+        <w:shd w:val="clear" w:color="auto" w:fill="FFFFFF"/>
+        <w:spacing w:after="0" w:line="240" w:lineRule="auto"/>
+        <w:rPr>
+          <w:rFonts w:ascii="inherit" w:eastAsia="Times New Roman" w:hAnsi="inherit" w:cs="Arial"/>
+          <w:color w:val="000000"/>
+          <w:sz w:val="21"/>
+          <w:szCs w:val="21"/>
+        </w:rPr>
+      </w:pPr>
+    </w:p>
+    <w:p>
+      <w:pPr>
+        <w:numPr>
+          <w:ilvl w:val="1"/>
+          <w:numId w:val="4"/>
+        </w:numPr>
+        <w:shd w:val="clear" w:color="auto" w:fill="FFFFFF"/>
+        <w:spacing w:after="0" w:line="240" w:lineRule="auto"/>
+        <w:ind w:left="0"/>
+        <w:rPr>
+          <w:rFonts w:ascii="inherit" w:eastAsia="Times New Roman" w:hAnsi="inherit" w:cs="Arial"/>
+          <w:color w:val="000000"/>
+          <w:sz w:val="21"/>
+          <w:szCs w:val="21"/>
+        </w:rPr>
+      </w:pPr>
+      <w:r>
+        <w:rPr>
+          <w:rFonts w:ascii="inherit" w:eastAsia="Times New Roman" w:hAnsi="inherit" w:cs="Arial"/>
+          <w:color w:val="000000"/>
+          <w:sz w:val="21"/>
+          <w:szCs w:val="21"/>
+        </w:rPr>
+        <w:t>What are the summary statistics?</w:t>
+      </w:r>
+    </w:p>
+    <w:p>
+      <w:pPr>
+        <w:shd w:val="clear" w:color="auto" w:fill="FFFFFF"/>
+        <w:spacing w:after="0" w:line="240" w:lineRule="auto"/>
+        <w:rPr>
+          <w:rFonts w:ascii="inherit" w:eastAsia="Times New Roman" w:hAnsi="inherit" w:cs="Arial"/>
+          <w:color w:val="000000"/>
+          <w:sz w:val="21"/>
+          <w:szCs w:val="21"/>
+        </w:rPr>
+      </w:pPr>
+      <w:r>
+        <w:rPr>
+          <w:rFonts w:ascii="inherit" w:eastAsia="Times New Roman" w:hAnsi="inherit" w:cs="Arial"/>
+          <w:color w:val="000000"/>
+          <w:sz w:val="21"/>
+          <w:szCs w:val="21"/>
+        </w:rPr>
+        <w:t>The summary statistics is as follows:</w:t>
+      </w:r>
+    </w:p>
+    <w:p>
+      <w:pPr>
+        <w:shd w:val="clear" w:color="auto" w:fill="FFFFFF"/>
+        <w:spacing w:after="0" w:line="240" w:lineRule="auto"/>
+        <w:rPr>
+          <w:rFonts w:ascii="inherit" w:eastAsia="Times New Roman" w:hAnsi="inherit" w:cs="Arial"/>
+          <w:color w:val="000000"/>
+          <w:sz w:val="21"/>
+          <w:szCs w:val="21"/>
+        </w:rPr>
+      </w:pPr>
+      <w:r>
+        <w:rPr>
+          <w:noProof/>
+        </w:rPr>
+        <w:drawing>
+          <wp:inline distT="0" distB="0" distL="0" distR="0" wp14:anchorId="52DBD88A" wp14:editId="570F08E3">
+            <wp:extent cx="5495925" cy="2609850"/>
+            <wp:effectExtent l="0" t="0" r="9525" b="0"/>
+            <wp:docPr id="15" name="Picture 15"/>
+            <wp:cNvGraphicFramePr>
+              <a:graphicFrameLocks xmlns:a="http://schemas.openxmlformats.org/drawingml/2006/main" noChangeAspect="1"/>
+            </wp:cNvGraphicFramePr>
+            <a:graphic xmlns:a="http://schemas.openxmlformats.org/drawingml/2006/main">
+              <a:graphicData uri="http://schemas.openxmlformats.org/drawingml/2006/picture">
+                <pic:pic xmlns:pic="http://schemas.openxmlformats.org/drawingml/2006/picture">
+                  <pic:nvPicPr>
+                    <pic:cNvPr id="1" name=""/>
+                    <pic:cNvPicPr/>
+                  </pic:nvPicPr>
+                  <pic:blipFill>
+                    <a:blip r:embed="rId11"/>
+                    <a:stretch>
+                      <a:fillRect/>
+                    </a:stretch>
+                  </pic:blipFill>
+                  <pic:spPr>
+                    <a:xfrm>
+                      <a:off x="0" y="0"/>
+                      <a:ext cx="5495925" cy="2609850"/>
+                    </a:xfrm>
+                    <a:prstGeom prst="rect">
+                      <a:avLst/>
+                    </a:prstGeom>
+                  </pic:spPr>
+                </pic:pic>
+              </a:graphicData>
+            </a:graphic>
+          </wp:inline>
+        </w:drawing>
+      </w:r>
+    </w:p>
+    <w:p>
+      <w:pPr>
+        <w:shd w:val="clear" w:color="auto" w:fill="FFFFFF"/>
+        <w:spacing w:after="0" w:line="240" w:lineRule="auto"/>
+        <w:rPr>
+          <w:rFonts w:ascii="inherit" w:eastAsia="Times New Roman" w:hAnsi="inherit" w:cs="Arial"/>
+          <w:color w:val="000000"/>
+          <w:sz w:val="21"/>
+          <w:szCs w:val="21"/>
+        </w:rPr>
+      </w:pPr>
+    </w:p>
+    <w:p>
+      <w:pPr>
+        <w:numPr>
+          <w:ilvl w:val="1"/>
+          <w:numId w:val="4"/>
+        </w:numPr>
+        <w:shd w:val="clear" w:color="auto" w:fill="FFFFFF"/>
+        <w:spacing w:after="0" w:line="240" w:lineRule="auto"/>
+        <w:ind w:left="0"/>
+        <w:rPr>
+          <w:rFonts w:ascii="inherit" w:eastAsia="Times New Roman" w:hAnsi="inherit" w:cs="Arial"/>
+          <w:color w:val="000000"/>
+          <w:sz w:val="21"/>
+          <w:szCs w:val="21"/>
+        </w:rPr>
+      </w:pPr>
+      <w:r>
+        <w:rPr>
+          <w:rFonts w:ascii="inherit" w:eastAsia="Times New Roman" w:hAnsi="inherit" w:cs="Arial"/>
+          <w:color w:val="000000"/>
+          <w:sz w:val="21"/>
+          <w:szCs w:val="21"/>
+        </w:rPr>
+        <w:t>Are there anomalies/outliers?</w:t>
+      </w:r>
+    </w:p>
+    <w:p>
+      <w:pPr>
+        <w:shd w:val="clear" w:color="auto" w:fill="FFFFFF"/>
+        <w:spacing w:after="0" w:line="240" w:lineRule="auto"/>
+        <w:rPr>
+          <w:rFonts w:ascii="inherit" w:eastAsia="Times New Roman" w:hAnsi="inherit" w:cs="Arial"/>
+          <w:color w:val="000000"/>
+          <w:sz w:val="21"/>
+          <w:szCs w:val="21"/>
+        </w:rPr>
+      </w:pPr>
+      <w:r>
+        <w:rPr>
+          <w:rFonts w:ascii="inherit" w:eastAsia="Times New Roman" w:hAnsi="inherit" w:cs="Arial"/>
+          <w:color w:val="000000"/>
+          <w:sz w:val="21"/>
+          <w:szCs w:val="21"/>
+        </w:rPr>
+        <w:t>Yes, there are anomalies. They have been dropped</w:t>
+      </w:r>
+    </w:p>
+    <w:p>
+      <w:pPr>
+        <w:shd w:val="clear" w:color="auto" w:fill="FFFFFF"/>
+        <w:spacing w:after="0" w:line="240" w:lineRule="auto"/>
+        <w:rPr>
+          <w:rFonts w:ascii="inherit" w:eastAsia="Times New Roman" w:hAnsi="inherit" w:cs="Arial"/>
+          <w:color w:val="000000"/>
+          <w:sz w:val="21"/>
+          <w:szCs w:val="21"/>
+        </w:rPr>
+      </w:pPr>
+    </w:p>
+    <w:p>
+      <w:pPr>
+        <w:shd w:val="clear" w:color="auto" w:fill="FFFFFF"/>
+        <w:spacing w:after="0" w:line="240" w:lineRule="auto"/>
+        <w:rPr>
+          <w:rFonts w:ascii="inherit" w:eastAsia="Times New Roman" w:hAnsi="inherit" w:cs="Arial"/>
+          <w:color w:val="000000"/>
+          <w:sz w:val="21"/>
+          <w:szCs w:val="21"/>
+        </w:rPr>
+      </w:pPr>
+      <w:r>
+        <w:rPr>
+          <w:noProof/>
+        </w:rPr>
+        <w:drawing>
+          <wp:inline distT="0" distB="0" distL="0" distR="0" wp14:anchorId="3A64A0F4" wp14:editId="1B3F569F">
+            <wp:extent cx="5943600" cy="522605"/>
+            <wp:effectExtent l="0" t="0" r="0" b="0"/>
+            <wp:docPr id="14" name="Picture 14"/>
+            <wp:cNvGraphicFramePr>
+              <a:graphicFrameLocks xmlns:a="http://schemas.openxmlformats.org/drawingml/2006/main" noChangeAspect="1"/>
+            </wp:cNvGraphicFramePr>
+            <a:graphic xmlns:a="http://schemas.openxmlformats.org/drawingml/2006/main">
+              <a:graphicData uri="http://schemas.openxmlformats.org/drawingml/2006/picture">
+                <pic:pic xmlns:pic="http://schemas.openxmlformats.org/drawingml/2006/picture">
+                  <pic:nvPicPr>
+                    <pic:cNvPr id="1" name=""/>
+                    <pic:cNvPicPr/>
+                  </pic:nvPicPr>
+                  <pic:blipFill>
+                    <a:blip r:embed="rId12"/>
+                    <a:stretch>
+                      <a:fillRect/>
+                    </a:stretch>
+                  </pic:blipFill>
+                  <pic:spPr>
+                    <a:xfrm>
+                      <a:off x="0" y="0"/>
+                      <a:ext cx="5943600" cy="522605"/>
+                    </a:xfrm>
+                    <a:prstGeom prst="rect">
+                      <a:avLst/>
+                    </a:prstGeom>
+                  </pic:spPr>
+                </pic:pic>
+              </a:graphicData>
+            </a:graphic>
+          </wp:inline>
+        </w:drawing>
+      </w:r>
+    </w:p>
+    <w:p>
+      <w:pPr>
+        <w:shd w:val="clear" w:color="auto" w:fill="FFFFFF"/>
+        <w:spacing w:after="0" w:line="240" w:lineRule="auto"/>
+        <w:rPr>
+          <w:rFonts w:ascii="inherit" w:eastAsia="Times New Roman" w:hAnsi="inherit" w:cs="Arial"/>
+          <w:color w:val="000000"/>
+          <w:sz w:val="21"/>
+          <w:szCs w:val="21"/>
+        </w:rPr>
+      </w:pPr>
+    </w:p>
+    <w:p>
+      <w:pPr>
+        <w:numPr>
+          <w:ilvl w:val="0"/>
+          <w:numId w:val="4"/>
+        </w:numPr>
+        <w:shd w:val="clear" w:color="auto" w:fill="FFFFFF"/>
+        <w:spacing w:after="0" w:line="240" w:lineRule="auto"/>
+        <w:ind w:left="0"/>
+        <w:rPr>
+          <w:rFonts w:ascii="inherit" w:eastAsia="Times New Roman" w:hAnsi="inherit" w:cs="Arial"/>
+          <w:color w:val="000000"/>
+          <w:sz w:val="21"/>
+          <w:szCs w:val="21"/>
+        </w:rPr>
+      </w:pPr>
+      <w:r>
+        <w:rPr>
+          <w:rFonts w:ascii="inherit" w:eastAsia="Times New Roman" w:hAnsi="inherit" w:cs="Arial"/>
+          <w:color w:val="000000"/>
+          <w:sz w:val="21"/>
+          <w:szCs w:val="21"/>
+        </w:rPr>
+        <w:t>Plot each column as appropriate for the data type:</w:t>
+      </w:r>
+    </w:p>
+    <w:p>
+      <w:pPr>
+        <w:numPr>
+          <w:ilvl w:val="1"/>
+          <w:numId w:val="5"/>
+        </w:numPr>
+        <w:shd w:val="clear" w:color="auto" w:fill="FFFFFF"/>
+        <w:spacing w:after="0" w:line="240" w:lineRule="auto"/>
+        <w:ind w:left="0"/>
+        <w:rPr>
+          <w:rFonts w:ascii="inherit" w:eastAsia="Times New Roman" w:hAnsi="inherit" w:cs="Arial"/>
+          <w:color w:val="000000"/>
+          <w:sz w:val="21"/>
+          <w:szCs w:val="21"/>
+        </w:rPr>
+      </w:pPr>
+      <w:r>
+        <w:rPr>
+          <w:rFonts w:ascii="inherit" w:eastAsia="Times New Roman" w:hAnsi="inherit" w:cs="Arial"/>
+          <w:color w:val="000000"/>
+          <w:sz w:val="21"/>
+          <w:szCs w:val="21"/>
+        </w:rPr>
+        <w:t>Write a summary of what the plot tells you</w:t>
+      </w:r>
+    </w:p>
+    <w:p>
+      <w:pPr>
+        <w:shd w:val="clear" w:color="auto" w:fill="FFFFFF"/>
+        <w:spacing w:after="0" w:line="240" w:lineRule="auto"/>
+        <w:rPr>
+          <w:rFonts w:ascii="inherit" w:eastAsia="Times New Roman" w:hAnsi="inherit" w:cs="Arial"/>
+          <w:color w:val="000000"/>
+          <w:sz w:val="21"/>
+          <w:szCs w:val="21"/>
+        </w:rPr>
+      </w:pPr>
+      <w:r>
+        <w:rPr>
+          <w:rFonts w:ascii="inherit" w:eastAsia="Times New Roman" w:hAnsi="inherit" w:cs="Arial"/>
+          <w:color w:val="000000"/>
+          <w:sz w:val="21"/>
+          <w:szCs w:val="21"/>
+        </w:rPr>
+        <w:t>Explanation of each plot is done in Exploratory Data Analysis.</w:t>
+      </w:r>
+    </w:p>
+    <w:p>
+      <w:pPr>
+        <w:shd w:val="clear" w:color="auto" w:fill="FFFFFF"/>
+        <w:spacing w:after="0" w:line="240" w:lineRule="auto"/>
+        <w:rPr>
+          <w:rFonts w:ascii="inherit" w:eastAsia="Times New Roman" w:hAnsi="inherit" w:cs="Arial"/>
+          <w:color w:val="000000"/>
+          <w:sz w:val="21"/>
+          <w:szCs w:val="21"/>
+        </w:rPr>
+      </w:pPr>
+    </w:p>
+    <w:p>
+      <w:pPr>
+        <w:numPr>
+          <w:ilvl w:val="0"/>
+          <w:numId w:val="5"/>
+        </w:numPr>
+        <w:shd w:val="clear" w:color="auto" w:fill="FFFFFF"/>
+        <w:spacing w:after="0" w:line="240" w:lineRule="auto"/>
+        <w:ind w:left="0"/>
+        <w:rPr>
+          <w:rFonts w:ascii="inherit" w:eastAsia="Times New Roman" w:hAnsi="inherit" w:cs="Arial"/>
+          <w:color w:val="000000"/>
+          <w:sz w:val="21"/>
+          <w:szCs w:val="21"/>
+        </w:rPr>
+      </w:pPr>
+      <w:r>
+        <w:rPr>
+          <w:rFonts w:ascii="inherit" w:eastAsia="Times New Roman" w:hAnsi="inherit" w:cs="Arial"/>
+          <w:color w:val="000000"/>
+          <w:sz w:val="21"/>
+          <w:szCs w:val="21"/>
+        </w:rPr>
+        <w:t>Are any of the columns correlated?</w:t>
+      </w:r>
+    </w:p>
+    <w:p>
+      <w:pPr>
+        <w:shd w:val="clear" w:color="auto" w:fill="FFFFFF"/>
+        <w:spacing w:after="0" w:line="240" w:lineRule="auto"/>
+        <w:rPr>
+          <w:rFonts w:ascii="inherit" w:eastAsia="Times New Roman" w:hAnsi="inherit" w:cs="Arial"/>
+          <w:color w:val="000000"/>
+          <w:sz w:val="21"/>
+          <w:szCs w:val="21"/>
+        </w:rPr>
+      </w:pPr>
+      <w:r>
+        <w:rPr>
+          <w:rFonts w:ascii="inherit" w:eastAsia="Times New Roman" w:hAnsi="inherit" w:cs="Arial"/>
+          <w:color w:val="000000"/>
+          <w:sz w:val="21"/>
+          <w:szCs w:val="21"/>
+        </w:rPr>
+        <w:t>The columns are not correlated</w:t>
+      </w:r>
+    </w:p>
+    <w:p>
+      <w:pPr>
+        <w:shd w:val="clear" w:color="auto" w:fill="FFFFFF"/>
+        <w:spacing w:after="0" w:line="240" w:lineRule="auto"/>
+        <w:rPr>
+          <w:rFonts w:ascii="inherit" w:eastAsia="Times New Roman" w:hAnsi="inherit" w:cs="Arial"/>
+          <w:color w:val="000000"/>
+          <w:sz w:val="21"/>
+          <w:szCs w:val="21"/>
+        </w:rPr>
+      </w:pPr>
+    </w:p>
+    <w:p>
+      <w:pPr>
+        <w:numPr>
+          <w:ilvl w:val="0"/>
+          <w:numId w:val="5"/>
+        </w:numPr>
+        <w:shd w:val="clear" w:color="auto" w:fill="FFFFFF"/>
+        <w:spacing w:after="0" w:line="240" w:lineRule="auto"/>
+        <w:ind w:left="0"/>
+        <w:rPr>
+          <w:rFonts w:ascii="inherit" w:eastAsia="Times New Roman" w:hAnsi="inherit" w:cs="Arial"/>
+          <w:color w:val="000000"/>
+          <w:sz w:val="21"/>
+          <w:szCs w:val="21"/>
+        </w:rPr>
+      </w:pPr>
+      <w:r>
+        <w:rPr>
+          <w:rFonts w:ascii="inherit" w:eastAsia="Times New Roman" w:hAnsi="inherit" w:cs="Arial"/>
+          <w:color w:val="000000"/>
+          <w:sz w:val="21"/>
+          <w:szCs w:val="21"/>
+        </w:rPr>
+        <w:t>Write a clear summary of what the EDA tells you</w:t>
+      </w:r>
+    </w:p>
+    <w:p>
+      <w:pPr>
+        <w:shd w:val="clear" w:color="auto" w:fill="FFFFFF"/>
+        <w:spacing w:after="0" w:line="240" w:lineRule="auto"/>
+        <w:rPr>
+          <w:rFonts w:ascii="inherit" w:eastAsia="Times New Roman" w:hAnsi="inherit" w:cs="Arial"/>
+          <w:color w:val="000000"/>
+          <w:sz w:val="21"/>
+          <w:szCs w:val="21"/>
+        </w:rPr>
+      </w:pPr>
+      <w:r>
+        <w:rPr>
+          <w:rFonts w:ascii="inherit" w:eastAsia="Times New Roman" w:hAnsi="inherit" w:cs="Arial"/>
+          <w:b/>
+          <w:color w:val="000000"/>
+          <w:sz w:val="21"/>
+          <w:szCs w:val="21"/>
+        </w:rPr>
+        <w:t>Exploratory Data Analysis</w:t>
+      </w:r>
+      <w:r>
+        <w:rPr>
+          <w:rFonts w:ascii="inherit" w:eastAsia="Times New Roman" w:hAnsi="inherit" w:cs="Arial"/>
+          <w:color w:val="000000"/>
+          <w:sz w:val="21"/>
+          <w:szCs w:val="21"/>
+        </w:rPr>
+        <w:t xml:space="preserve"> is as follows</w:t>
+      </w:r>
+      <w:r>
+        <w:rPr>
+          <w:rFonts w:ascii="inherit" w:eastAsia="Times New Roman" w:hAnsi="inherit" w:cs="Arial"/>
+          <w:color w:val="000000"/>
+          <w:sz w:val="21"/>
+          <w:szCs w:val="21"/>
+        </w:rPr>
+        <w:t>:</w:t>
+      </w:r>
+    </w:p>
     <w:p/>
     <w:p>
-      <w:pPr>
-        <w:rPr>
-          <w:b/>
-        </w:rPr>
-      </w:pPr>
-      <w:r>
-        <w:rPr>
-          <w:b/>
-        </w:rPr>
-        <w:t>Exploratory Data Analysis</w:t>
-      </w:r>
-      <w:r>
-        <w:rPr>
-          <w:b/>
-        </w:rPr>
-        <w:t>:</w:t>
-      </w:r>
-    </w:p>
-    <w:p>
       <w:r>
         <w:t>Understanding the dataset:</w:t>
       </w:r>
@@ -200,56 +1434,41 @@
     </w:p>
     <w:p>
       <w:r>
+        <w:t xml:space="preserve">• sample_submission.csv has </w:t>
+      </w:r>
+      <w:r>
+        <w:t>2985217</w:t>
+      </w:r>
+      <w:r>
+        <w:t xml:space="preserve"> observations with 2 relevant variables for each observation.</w:t>
+      </w:r>
+    </w:p>
+    <w:p/>
+    <w:p>
+      <w:r>
+        <w:t xml:space="preserve">We start with plotting a scatter plot to understand the distribution of </w:t>
+      </w:r>
+      <w:r>
+        <w:t>‘</w:t>
+      </w:r>
+      <w:proofErr w:type="spellStart"/>
+      <w:r>
+        <w:t>logerror</w:t>
+      </w:r>
+      <w:proofErr w:type="spellEnd"/>
+      <w:r>
+        <w:t>’</w:t>
+      </w:r>
+      <w:r>
+        <w:t xml:space="preserve"> in the train_2016 dataset.</w:t>
+      </w:r>
+    </w:p>
+    <w:p>
+      <w:r>
+        <w:rPr>
+          <w:noProof/>
+        </w:rPr>
         <w:lastRenderedPageBreak/>
-        <w:t xml:space="preserve">• </w:t>
-      </w:r>
-      <w:r>
-        <w:t>sample_submission</w:t>
-      </w:r>
-      <w:r>
-        <w:t xml:space="preserve">.csv has </w:t>
-      </w:r>
-      <w:r>
-        <w:t>2985217</w:t>
-      </w:r>
-      <w:r>
-        <w:t xml:space="preserve"> </w:t>
-      </w:r>
-      <w:r>
-        <w:t xml:space="preserve">observations with </w:t>
-      </w:r>
-      <w:r>
-        <w:t>2 relevant</w:t>
-      </w:r>
-      <w:r>
-        <w:t xml:space="preserve"> variables for each observation.</w:t>
-      </w:r>
-    </w:p>
-    <w:p/>
-    <w:p>
-      <w:r>
-        <w:t xml:space="preserve">We start with plotting a scatter plot to understand the distribution of </w:t>
-      </w:r>
-      <w:r>
-        <w:t>‘</w:t>
-      </w:r>
-      <w:proofErr w:type="spellStart"/>
-      <w:r>
-        <w:t>logerror</w:t>
-      </w:r>
-      <w:proofErr w:type="spellEnd"/>
-      <w:r>
-        <w:t>’</w:t>
-      </w:r>
-      <w:r>
-        <w:t xml:space="preserve"> in the train_2016 dataset.</w:t>
-      </w:r>
-    </w:p>
-    <w:p>
-      <w:r>
-        <w:rPr>
-          <w:noProof/>
-        </w:rPr>
         <w:drawing>
           <wp:inline distT="0" distB="0" distL="0" distR="0" wp14:anchorId="4F087C2F" wp14:editId="5006D161">
             <wp:extent cx="4476980" cy="4642089"/>
@@ -266,7 +1485,7 @@
                     <pic:cNvPicPr/>
                   </pic:nvPicPr>
                   <pic:blipFill>
-                    <a:blip r:embed="rId6">
+                    <a:blip r:embed="rId13">
                       <a:extLst>
                         <a:ext uri="{28A0092B-C50C-407E-A947-70E740481C1C}">
                           <a14:useLocalDpi xmlns:a14="http://schemas.microsoft.com/office/drawing/2010/main" val="0"/>
@@ -374,7 +1593,7 @@
                     <pic:cNvPicPr/>
                   </pic:nvPicPr>
                   <pic:blipFill>
-                    <a:blip r:embed="rId7">
+                    <a:blip r:embed="rId14">
                       <a:extLst>
                         <a:ext uri="{28A0092B-C50C-407E-A947-70E740481C1C}">
                           <a14:useLocalDpi xmlns:a14="http://schemas.microsoft.com/office/drawing/2010/main" val="0"/>
@@ -482,7 +1701,7 @@
                     <pic:cNvPicPr/>
                   </pic:nvPicPr>
                   <pic:blipFill>
-                    <a:blip r:embed="rId8">
+                    <a:blip r:embed="rId15">
                       <a:extLst>
                         <a:ext uri="{28A0092B-C50C-407E-A947-70E740481C1C}">
                           <a14:useLocalDpi xmlns:a14="http://schemas.microsoft.com/office/drawing/2010/main" val="0"/>
@@ -542,7 +1761,7 @@
                     <pic:cNvPicPr/>
                   </pic:nvPicPr>
                   <pic:blipFill>
-                    <a:blip r:embed="rId9">
+                    <a:blip r:embed="rId16">
                       <a:extLst>
                         <a:ext uri="{28A0092B-C50C-407E-A947-70E740481C1C}">
                           <a14:useLocalDpi xmlns:a14="http://schemas.microsoft.com/office/drawing/2010/main" val="0"/>
@@ -608,7 +1827,7 @@
                     <pic:cNvPicPr/>
                   </pic:nvPicPr>
                   <pic:blipFill>
-                    <a:blip r:embed="rId10">
+                    <a:blip r:embed="rId17">
                       <a:extLst>
                         <a:ext uri="{28A0092B-C50C-407E-A947-70E740481C1C}">
                           <a14:useLocalDpi xmlns:a14="http://schemas.microsoft.com/office/drawing/2010/main" val="0"/>
@@ -686,7 +1905,7 @@
                     <pic:cNvPicPr/>
                   </pic:nvPicPr>
                   <pic:blipFill>
-                    <a:blip r:embed="rId11">
+                    <a:blip r:embed="rId18">
                       <a:extLst>
                         <a:ext uri="{28A0092B-C50C-407E-A947-70E740481C1C}">
                           <a14:useLocalDpi xmlns:a14="http://schemas.microsoft.com/office/drawing/2010/main" val="0"/>
@@ -740,7 +1959,7 @@
                     <pic:cNvPicPr/>
                   </pic:nvPicPr>
                   <pic:blipFill>
-                    <a:blip r:embed="rId12" cstate="print">
+                    <a:blip r:embed="rId19" cstate="print">
                       <a:extLst>
                         <a:ext uri="{28A0092B-C50C-407E-A947-70E740481C1C}">
                           <a14:useLocalDpi xmlns:a14="http://schemas.microsoft.com/office/drawing/2010/main" val="0"/>
@@ -799,7 +2018,7 @@
                     <pic:cNvPicPr/>
                   </pic:nvPicPr>
                   <pic:blipFill>
-                    <a:blip r:embed="rId13">
+                    <a:blip r:embed="rId20">
                       <a:extLst>
                         <a:ext uri="{28A0092B-C50C-407E-A947-70E740481C1C}">
                           <a14:useLocalDpi xmlns:a14="http://schemas.microsoft.com/office/drawing/2010/main" val="0"/>
@@ -844,10 +2063,18 @@
           <w:b/>
         </w:rPr>
       </w:pPr>
-      <w:r>
-        <w:rPr>
-          <w:b/>
-        </w:rPr>
+    </w:p>
+    <w:p>
+      <w:pPr>
+        <w:rPr>
+          <w:b/>
+        </w:rPr>
+      </w:pPr>
+      <w:r>
+        <w:rPr>
+          <w:b/>
+        </w:rPr>
+        <w:lastRenderedPageBreak/>
         <w:t>Data Pre-processing</w:t>
       </w:r>
       <w:r>
@@ -859,7 +2086,6 @@
     </w:p>
     <w:p>
       <w:r>
-        <w:lastRenderedPageBreak/>
         <w:t xml:space="preserve">We start with importing the above created </w:t>
       </w:r>
       <w:r>
@@ -1019,12 +2245,7 @@
     </w:p>
     <w:p>
       <w:r>
-        <w:t>• Next step is to Create a tes</w:t>
-      </w:r>
-      <w:bookmarkStart w:id="0" w:name="_GoBack"/>
-      <w:bookmarkEnd w:id="0"/>
-      <w:r>
-        <w:t xml:space="preserve">ting dataset I am using the </w:t>
+        <w:t xml:space="preserve">• Next step is to Create a testing dataset I am using the </w:t>
       </w:r>
       <w:proofErr w:type="spellStart"/>
       <w:r>
@@ -1116,15 +2337,83 @@
       </w:r>
     </w:p>
     <w:p>
+      <w:pPr>
+        <w:rPr>
+          <w:b/>
+        </w:rPr>
+      </w:pPr>
+    </w:p>
+    <w:p>
+      <w:pPr>
+        <w:rPr>
+          <w:b/>
+        </w:rPr>
+      </w:pPr>
+      <w:r>
+        <w:rPr>
+          <w:b/>
+        </w:rPr>
+        <w:t>Results:</w:t>
+      </w:r>
+    </w:p>
+    <w:p>
+      <w:r>
+        <w:t xml:space="preserve">We have successfully predicted the </w:t>
+      </w:r>
+      <w:proofErr w:type="spellStart"/>
+      <w:r>
+        <w:t>logerror</w:t>
+      </w:r>
+      <w:proofErr w:type="spellEnd"/>
+      <w:r>
+        <w:t xml:space="preserve"> for each house in the sample dataset</w:t>
+      </w:r>
+      <w:r>
+        <w:t xml:space="preserve">. </w:t>
+      </w:r>
+      <w:r>
+        <w:t xml:space="preserve">Top 1000 rows of the output are saved in .csv file named </w:t>
+      </w:r>
+      <w:proofErr w:type="spellStart"/>
+      <w:r>
+        <w:t>LogErrorPrediction</w:t>
+      </w:r>
+      <w:proofErr w:type="spellEnd"/>
+      <w:r>
+        <w:t xml:space="preserve"> with a time stamp. Only top 1000 rows are considered due to space constraints. Top 15 </w:t>
+      </w:r>
+      <w:proofErr w:type="spellStart"/>
+      <w:r>
+        <w:t>parcelid</w:t>
+      </w:r>
+      <w:proofErr w:type="spellEnd"/>
+      <w:r>
+        <w:t xml:space="preserve"> with their predicted </w:t>
+      </w:r>
+      <w:proofErr w:type="spellStart"/>
+      <w:r>
+        <w:t>logerror</w:t>
+      </w:r>
+      <w:proofErr w:type="spellEnd"/>
+      <w:r>
+        <w:t xml:space="preserve"> is as follows:</w:t>
+      </w:r>
+    </w:p>
+    <w:p>
+      <w:pPr>
+        <w:rPr>
+          <w:b/>
+        </w:rPr>
+      </w:pPr>
       <w:r>
         <w:rPr>
           <w:noProof/>
         </w:rPr>
         <w:drawing>
-          <wp:inline distT="0" distB="0" distL="0" distR="0" wp14:anchorId="49128AAC" wp14:editId="39269DC4">
-            <wp:extent cx="4521432" cy="2991004"/>
+          <wp:inline distT="0" distB="0" distL="0" distR="0" wp14:anchorId="0F2827AB" wp14:editId="128689EA">
+            <wp:extent cx="1473276" cy="3010055"/>
             <wp:effectExtent l="0" t="0" r="0" b="0"/>
-            <wp:docPr id="8" name="Picture 8"/>
+            <wp:docPr id="10" name="Picture 10"/>
             <wp:cNvGraphicFramePr>
               <a:graphicFrameLocks xmlns:a="http://schemas.openxmlformats.org/drawingml/2006/main" noChangeAspect="1"/>
             </wp:cNvGraphicFramePr>
@@ -1132,11 +2421,11 @@
               <a:graphicData uri="http://schemas.openxmlformats.org/drawingml/2006/picture">
                 <pic:pic xmlns:pic="http://schemas.openxmlformats.org/drawingml/2006/picture">
                   <pic:nvPicPr>
-                    <pic:cNvPr id="8" name="Output.PNG"/>
+                    <pic:cNvPr id="10" name="Output.PNG"/>
                     <pic:cNvPicPr/>
                   </pic:nvPicPr>
                   <pic:blipFill>
-                    <a:blip r:embed="rId14">
+                    <a:blip r:embed="rId21">
                       <a:extLst>
                         <a:ext uri="{28A0092B-C50C-407E-A947-70E740481C1C}">
                           <a14:useLocalDpi xmlns:a14="http://schemas.microsoft.com/office/drawing/2010/main" val="0"/>
@@ -1150,7 +2439,7 @@
                   <pic:spPr>
                     <a:xfrm>
                       <a:off x="0" y="0"/>
-                      <a:ext cx="4521432" cy="2991004"/>
+                      <a:ext cx="1473276" cy="3010055"/>
                     </a:xfrm>
                     <a:prstGeom prst="rect">
                       <a:avLst/>
@@ -1170,6 +2459,26 @@
         </w:rPr>
       </w:pPr>
     </w:p>
+    <w:p>
+      <w:pPr>
+        <w:rPr>
+          <w:b/>
+        </w:rPr>
+      </w:pPr>
+      <w:r>
+        <w:rPr>
+          <w:b/>
+        </w:rPr>
+        <w:lastRenderedPageBreak/>
+        <w:t>Conclusion:</w:t>
+      </w:r>
+    </w:p>
+    <w:p>
+      <w:r>
+        <w:t>It was a very interesting dataset to work with. High percentage of null value was a challenge, but even after ignoring them, my machine learning model had enough data to train and get the desired results.</w:t>
+      </w:r>
+    </w:p>
+    <w:p/>
     <w:p>
       <w:pPr>
         <w:rPr>
@@ -1223,9 +2532,9 @@
 <file path=word/numbering.xml><?xml version="1.0" encoding="utf-8"?>
 <w:numbering xmlns:wpc="http://schemas.microsoft.com/office/word/2010/wordprocessingCanvas" xmlns:cx="http://schemas.microsoft.com/office/drawing/2014/chartex" xmlns:cx1="http://schemas.microsoft.com/office/drawing/2015/9/8/chartex" xmlns:cx2="http://schemas.microsoft.com/office/drawing/2015/10/21/chartex" xmlns:cx3="http://schemas.microsoft.com/office/drawing/2016/5/9/chartex" xmlns:cx4="http://schemas.microsoft.com/office/drawing/2016/5/10/chartex" xmlns:cx5="http://schemas.microsoft.com/office/drawing/2016/5/11/chartex" xmlns:cx6="http://schemas.microsoft.com/office/drawing/2016/5/12/chartex" xmlns:cx7="http://schemas.microsoft.com/office/drawing/2016/5/13/chartex" xmlns:cx8="http://schemas.microsoft.com/office/drawing/2016/5/14/chartex" xmlns:mc="http://schemas.openxmlformats.org/markup-compatibility/2006" xmlns:aink="http://schemas.microsoft.com/office/drawing/2016/ink" xmlns:am3d="http://schemas.microsoft.com/office/drawing/2017/model3d" xmlns:o="urn:schemas-microsoft-com:office:office" xmlns:r="http://schemas.openxmlformats.org/officeDocument/2006/relationships" xmlns:m="http://schemas.openxmlformats.org/officeDocument/2006/math" xmlns:v="urn:schemas-microsoft-com:vml" xmlns:wp14="http://schemas.microsoft.com/office/word/2010/wordprocessingDrawing" xmlns:wp="http://schemas.openxmlformats.org/drawingml/2006/wordprocessingDrawing" xmlns:w10="urn:schemas-microsoft-com:office:word" xmlns:w="http://schemas.openxmlformats.org/wordprocessingml/2006/main" xmlns:w14="http://schemas.microsoft.com/office/word/2010/wordml" xmlns:w15="http://schemas.microsoft.com/office/word/2012/wordml" xmlns:w16cid="http://schemas.microsoft.com/office/word/2016/wordml/cid" xmlns:w16se="http://schemas.microsoft.com/office/word/2015/wordml/symex" xmlns:wpg="http://schemas.microsoft.com/office/word/2010/wordprocessingGroup" xmlns:wpi="http://schemas.microsoft.com/office/word/2010/wordprocessingInk" xmlns:wne="http://schemas.microsoft.com/office/word/2006/wordml" xmlns:wps="http://schemas.microsoft.com/office/word/2010/wordprocessingShape" mc:Ignorable="w14 w15 w16se w16cid wp14">
   <w:abstractNum w:abstractNumId="0" w15:restartNumberingAfterBreak="0">
-    <w:nsid w:val="70E146A4"/>
+    <w:nsid w:val="233F5752"/>
     <w:multiLevelType w:val="hybridMultilevel"/>
-    <w:tmpl w:val="B026434E"/>
+    <w:tmpl w:val="6A1E94F6"/>
     <w:lvl w:ilvl="0" w:tplc="04090001">
       <w:start w:val="1"/>
       <w:numFmt w:val="bullet"/>
@@ -1335,7 +2644,335 @@
       </w:rPr>
     </w:lvl>
   </w:abstractNum>
+  <w:abstractNum w:abstractNumId="1" w15:restartNumberingAfterBreak="0">
+    <w:nsid w:val="65E84DF0"/>
+    <w:multiLevelType w:val="multilevel"/>
+    <w:tmpl w:val="60308392"/>
+    <w:lvl w:ilvl="0">
+      <w:start w:val="1"/>
+      <w:numFmt w:val="bullet"/>
+      <w:lvlText w:val=""/>
+      <w:lvlJc w:val="left"/>
+      <w:pPr>
+        <w:tabs>
+          <w:tab w:val="num" w:pos="720"/>
+        </w:tabs>
+        <w:ind w:left="720" w:hanging="360"/>
+      </w:pPr>
+      <w:rPr>
+        <w:rFonts w:ascii="Symbol" w:hAnsi="Symbol" w:hint="default"/>
+        <w:sz w:val="20"/>
+      </w:rPr>
+    </w:lvl>
+    <w:lvl w:ilvl="1">
+      <w:start w:val="1"/>
+      <w:numFmt w:val="bullet"/>
+      <w:lvlText w:val=""/>
+      <w:lvlJc w:val="left"/>
+      <w:pPr>
+        <w:tabs>
+          <w:tab w:val="num" w:pos="1440"/>
+        </w:tabs>
+        <w:ind w:left="1440" w:hanging="360"/>
+      </w:pPr>
+      <w:rPr>
+        <w:rFonts w:ascii="Wingdings" w:hAnsi="Wingdings" w:hint="default"/>
+        <w:sz w:val="20"/>
+      </w:rPr>
+    </w:lvl>
+    <w:lvl w:ilvl="2">
+      <w:start w:val="1"/>
+      <w:numFmt w:val="bullet"/>
+      <w:lvlText w:val=""/>
+      <w:lvlJc w:val="left"/>
+      <w:pPr>
+        <w:tabs>
+          <w:tab w:val="num" w:pos="2160"/>
+        </w:tabs>
+        <w:ind w:left="2160" w:hanging="360"/>
+      </w:pPr>
+      <w:rPr>
+        <w:rFonts w:ascii="Symbol" w:hAnsi="Symbol" w:hint="default"/>
+        <w:sz w:val="20"/>
+      </w:rPr>
+    </w:lvl>
+    <w:lvl w:ilvl="3" w:tentative="1">
+      <w:start w:val="1"/>
+      <w:numFmt w:val="bullet"/>
+      <w:lvlText w:val=""/>
+      <w:lvlJc w:val="left"/>
+      <w:pPr>
+        <w:tabs>
+          <w:tab w:val="num" w:pos="2880"/>
+        </w:tabs>
+        <w:ind w:left="2880" w:hanging="360"/>
+      </w:pPr>
+      <w:rPr>
+        <w:rFonts w:ascii="Symbol" w:hAnsi="Symbol" w:hint="default"/>
+        <w:sz w:val="20"/>
+      </w:rPr>
+    </w:lvl>
+    <w:lvl w:ilvl="4" w:tentative="1">
+      <w:start w:val="1"/>
+      <w:numFmt w:val="bullet"/>
+      <w:lvlText w:val=""/>
+      <w:lvlJc w:val="left"/>
+      <w:pPr>
+        <w:tabs>
+          <w:tab w:val="num" w:pos="3600"/>
+        </w:tabs>
+        <w:ind w:left="3600" w:hanging="360"/>
+      </w:pPr>
+      <w:rPr>
+        <w:rFonts w:ascii="Symbol" w:hAnsi="Symbol" w:hint="default"/>
+        <w:sz w:val="20"/>
+      </w:rPr>
+    </w:lvl>
+    <w:lvl w:ilvl="5" w:tentative="1">
+      <w:start w:val="1"/>
+      <w:numFmt w:val="bullet"/>
+      <w:lvlText w:val=""/>
+      <w:lvlJc w:val="left"/>
+      <w:pPr>
+        <w:tabs>
+          <w:tab w:val="num" w:pos="4320"/>
+        </w:tabs>
+        <w:ind w:left="4320" w:hanging="360"/>
+      </w:pPr>
+      <w:rPr>
+        <w:rFonts w:ascii="Symbol" w:hAnsi="Symbol" w:hint="default"/>
+        <w:sz w:val="20"/>
+      </w:rPr>
+    </w:lvl>
+    <w:lvl w:ilvl="6" w:tentative="1">
+      <w:start w:val="1"/>
+      <w:numFmt w:val="bullet"/>
+      <w:lvlText w:val=""/>
+      <w:lvlJc w:val="left"/>
+      <w:pPr>
+        <w:tabs>
+          <w:tab w:val="num" w:pos="5040"/>
+        </w:tabs>
+        <w:ind w:left="5040" w:hanging="360"/>
+      </w:pPr>
+      <w:rPr>
+        <w:rFonts w:ascii="Symbol" w:hAnsi="Symbol" w:hint="default"/>
+        <w:sz w:val="20"/>
+      </w:rPr>
+    </w:lvl>
+    <w:lvl w:ilvl="7" w:tentative="1">
+      <w:start w:val="1"/>
+      <w:numFmt w:val="bullet"/>
+      <w:lvlText w:val=""/>
+      <w:lvlJc w:val="left"/>
+      <w:pPr>
+        <w:tabs>
+          <w:tab w:val="num" w:pos="5760"/>
+        </w:tabs>
+        <w:ind w:left="5760" w:hanging="360"/>
+      </w:pPr>
+      <w:rPr>
+        <w:rFonts w:ascii="Symbol" w:hAnsi="Symbol" w:hint="default"/>
+        <w:sz w:val="20"/>
+      </w:rPr>
+    </w:lvl>
+    <w:lvl w:ilvl="8" w:tentative="1">
+      <w:start w:val="1"/>
+      <w:numFmt w:val="bullet"/>
+      <w:lvlText w:val=""/>
+      <w:lvlJc w:val="left"/>
+      <w:pPr>
+        <w:tabs>
+          <w:tab w:val="num" w:pos="6480"/>
+        </w:tabs>
+        <w:ind w:left="6480" w:hanging="360"/>
+      </w:pPr>
+      <w:rPr>
+        <w:rFonts w:ascii="Symbol" w:hAnsi="Symbol" w:hint="default"/>
+        <w:sz w:val="20"/>
+      </w:rPr>
+    </w:lvl>
+  </w:abstractNum>
+  <w:abstractNum w:abstractNumId="2" w15:restartNumberingAfterBreak="0">
+    <w:nsid w:val="70E146A4"/>
+    <w:multiLevelType w:val="hybridMultilevel"/>
+    <w:tmpl w:val="B026434E"/>
+    <w:lvl w:ilvl="0" w:tplc="04090001">
+      <w:start w:val="1"/>
+      <w:numFmt w:val="bullet"/>
+      <w:lvlText w:val=""/>
+      <w:lvlJc w:val="left"/>
+      <w:pPr>
+        <w:ind w:left="720" w:hanging="360"/>
+      </w:pPr>
+      <w:rPr>
+        <w:rFonts w:ascii="Symbol" w:hAnsi="Symbol" w:hint="default"/>
+      </w:rPr>
+    </w:lvl>
+    <w:lvl w:ilvl="1" w:tplc="04090003" w:tentative="1">
+      <w:start w:val="1"/>
+      <w:numFmt w:val="bullet"/>
+      <w:lvlText w:val="o"/>
+      <w:lvlJc w:val="left"/>
+      <w:pPr>
+        <w:ind w:left="1440" w:hanging="360"/>
+      </w:pPr>
+      <w:rPr>
+        <w:rFonts w:ascii="Courier New" w:hAnsi="Courier New" w:cs="Courier New" w:hint="default"/>
+      </w:rPr>
+    </w:lvl>
+    <w:lvl w:ilvl="2" w:tplc="04090005" w:tentative="1">
+      <w:start w:val="1"/>
+      <w:numFmt w:val="bullet"/>
+      <w:lvlText w:val=""/>
+      <w:lvlJc w:val="left"/>
+      <w:pPr>
+        <w:ind w:left="2160" w:hanging="360"/>
+      </w:pPr>
+      <w:rPr>
+        <w:rFonts w:ascii="Wingdings" w:hAnsi="Wingdings" w:hint="default"/>
+      </w:rPr>
+    </w:lvl>
+    <w:lvl w:ilvl="3" w:tplc="04090001" w:tentative="1">
+      <w:start w:val="1"/>
+      <w:numFmt w:val="bullet"/>
+      <w:lvlText w:val=""/>
+      <w:lvlJc w:val="left"/>
+      <w:pPr>
+        <w:ind w:left="2880" w:hanging="360"/>
+      </w:pPr>
+      <w:rPr>
+        <w:rFonts w:ascii="Symbol" w:hAnsi="Symbol" w:hint="default"/>
+      </w:rPr>
+    </w:lvl>
+    <w:lvl w:ilvl="4" w:tplc="04090003" w:tentative="1">
+      <w:start w:val="1"/>
+      <w:numFmt w:val="bullet"/>
+      <w:lvlText w:val="o"/>
+      <w:lvlJc w:val="left"/>
+      <w:pPr>
+        <w:ind w:left="3600" w:hanging="360"/>
+      </w:pPr>
+      <w:rPr>
+        <w:rFonts w:ascii="Courier New" w:hAnsi="Courier New" w:cs="Courier New" w:hint="default"/>
+      </w:rPr>
+    </w:lvl>
+    <w:lvl w:ilvl="5" w:tplc="04090005" w:tentative="1">
+      <w:start w:val="1"/>
+      <w:numFmt w:val="bullet"/>
+      <w:lvlText w:val=""/>
+      <w:lvlJc w:val="left"/>
+      <w:pPr>
+        <w:ind w:left="4320" w:hanging="360"/>
+      </w:pPr>
+      <w:rPr>
+        <w:rFonts w:ascii="Wingdings" w:hAnsi="Wingdings" w:hint="default"/>
+      </w:rPr>
+    </w:lvl>
+    <w:lvl w:ilvl="6" w:tplc="04090001" w:tentative="1">
+      <w:start w:val="1"/>
+      <w:numFmt w:val="bullet"/>
+      <w:lvlText w:val=""/>
+      <w:lvlJc w:val="left"/>
+      <w:pPr>
+        <w:ind w:left="5040" w:hanging="360"/>
+      </w:pPr>
+      <w:rPr>
+        <w:rFonts w:ascii="Symbol" w:hAnsi="Symbol" w:hint="default"/>
+      </w:rPr>
+    </w:lvl>
+    <w:lvl w:ilvl="7" w:tplc="04090003" w:tentative="1">
+      <w:start w:val="1"/>
+      <w:numFmt w:val="bullet"/>
+      <w:lvlText w:val="o"/>
+      <w:lvlJc w:val="left"/>
+      <w:pPr>
+        <w:ind w:left="5760" w:hanging="360"/>
+      </w:pPr>
+      <w:rPr>
+        <w:rFonts w:ascii="Courier New" w:hAnsi="Courier New" w:cs="Courier New" w:hint="default"/>
+      </w:rPr>
+    </w:lvl>
+    <w:lvl w:ilvl="8" w:tplc="04090005" w:tentative="1">
+      <w:start w:val="1"/>
+      <w:numFmt w:val="bullet"/>
+      <w:lvlText w:val=""/>
+      <w:lvlJc w:val="left"/>
+      <w:pPr>
+        <w:ind w:left="6480" w:hanging="360"/>
+      </w:pPr>
+      <w:rPr>
+        <w:rFonts w:ascii="Wingdings" w:hAnsi="Wingdings" w:hint="default"/>
+      </w:rPr>
+    </w:lvl>
+  </w:abstractNum>
   <w:num w:numId="1">
+    <w:abstractNumId w:val="2"/>
+  </w:num>
+  <w:num w:numId="2">
+    <w:abstractNumId w:val="1"/>
+  </w:num>
+  <w:num w:numId="3">
+    <w:abstractNumId w:val="1"/>
+    <w:lvlOverride w:ilvl="1">
+      <w:lvl w:ilvl="1">
+        <w:numFmt w:val="bullet"/>
+        <w:lvlText w:val="o"/>
+        <w:lvlJc w:val="left"/>
+        <w:pPr>
+          <w:tabs>
+            <w:tab w:val="num" w:pos="1440"/>
+          </w:tabs>
+          <w:ind w:left="1440" w:hanging="360"/>
+        </w:pPr>
+        <w:rPr>
+          <w:rFonts w:ascii="Courier New" w:hAnsi="Courier New" w:hint="default"/>
+          <w:sz w:val="20"/>
+        </w:rPr>
+      </w:lvl>
+    </w:lvlOverride>
+  </w:num>
+  <w:num w:numId="4">
+    <w:abstractNumId w:val="1"/>
+    <w:lvlOverride w:ilvl="1">
+      <w:lvl w:ilvl="1">
+        <w:numFmt w:val="bullet"/>
+        <w:lvlText w:val="o"/>
+        <w:lvlJc w:val="left"/>
+        <w:pPr>
+          <w:tabs>
+            <w:tab w:val="num" w:pos="1440"/>
+          </w:tabs>
+          <w:ind w:left="1440" w:hanging="360"/>
+        </w:pPr>
+        <w:rPr>
+          <w:rFonts w:ascii="Courier New" w:hAnsi="Courier New" w:hint="default"/>
+          <w:sz w:val="20"/>
+        </w:rPr>
+      </w:lvl>
+    </w:lvlOverride>
+  </w:num>
+  <w:num w:numId="5">
+    <w:abstractNumId w:val="1"/>
+    <w:lvlOverride w:ilvl="1">
+      <w:lvl w:ilvl="1">
+        <w:numFmt w:val="bullet"/>
+        <w:lvlText w:val="o"/>
+        <w:lvlJc w:val="left"/>
+        <w:pPr>
+          <w:tabs>
+            <w:tab w:val="num" w:pos="1440"/>
+          </w:tabs>
+          <w:ind w:left="1440" w:hanging="360"/>
+        </w:pPr>
+        <w:rPr>
+          <w:rFonts w:ascii="Courier New" w:hAnsi="Courier New" w:hint="default"/>
+          <w:sz w:val="20"/>
+        </w:rPr>
+      </w:lvl>
+    </w:lvlOverride>
+  </w:num>
+  <w:num w:numId="6">
     <w:abstractNumId w:val="0"/>
   </w:num>
 </w:numbering>

--- a/Assignment 1/Zillow Home Value Prediction.docx
+++ b/Assignment 1/Zillow Home Value Prediction.docx
@@ -163,8 +163,6 @@
       <w:r>
         <w:t>Conclusion</w:t>
       </w:r>
-      <w:bookmarkStart w:id="0" w:name="_GoBack"/>
-      <w:bookmarkEnd w:id="0"/>
     </w:p>
     <w:p>
       <w:pPr>
@@ -338,25 +336,7 @@
         <w:rPr>
           <w:b/>
         </w:rPr>
-        <w:t xml:space="preserve">Answers to Professor’s </w:t>
-      </w:r>
-      <w:r>
-        <w:rPr>
-          <w:b/>
-        </w:rPr>
-        <w:t>Questions</w:t>
-      </w:r>
-      <w:r>
-        <w:rPr>
-          <w:b/>
-        </w:rPr>
-        <w:t xml:space="preserve"> with relevant code snippets</w:t>
-      </w:r>
-      <w:r>
-        <w:rPr>
-          <w:b/>
-        </w:rPr>
-        <w:t>:</w:t>
+        <w:t>Answers to Professor’s Questions with relevant code snippets:</w:t>
       </w:r>
     </w:p>
     <w:p>
@@ -1404,16 +1384,7 @@
           <w:sz w:val="21"/>
           <w:szCs w:val="21"/>
         </w:rPr>
-        <w:t xml:space="preserve"> is as follows</w:t>
-      </w:r>
-      <w:r>
-        <w:rPr>
-          <w:rFonts w:ascii="inherit" w:eastAsia="Times New Roman" w:hAnsi="inherit" w:cs="Arial"/>
-          <w:color w:val="000000"/>
-          <w:sz w:val="21"/>
-          <w:szCs w:val="21"/>
-        </w:rPr>
-        <w:t>:</w:t>
+        <w:t xml:space="preserve"> is as follows:</w:t>
       </w:r>
     </w:p>
     <w:p/>
@@ -1988,6 +1959,20 @@
     </w:p>
     <w:p>
       <w:r>
+        <w:t xml:space="preserve">The skewness of a graph describes how the data is distributed across the mean. The above data is right (positively) </w:t>
+      </w:r>
+      <w:proofErr w:type="spellStart"/>
+      <w:r>
+        <w:t>schewed</w:t>
+      </w:r>
+      <w:proofErr w:type="spellEnd"/>
+      <w:r>
+        <w:t xml:space="preserve"> i.e. most of the data is greater than the mean.</w:t>
+      </w:r>
+    </w:p>
+    <w:p/>
+    <w:p>
+      <w:r>
         <w:t xml:space="preserve">We also observe that the </w:t>
       </w:r>
       <w:r>
@@ -2047,6 +2032,7 @@
     </w:p>
     <w:p>
       <w:r>
+        <w:lastRenderedPageBreak/>
         <w:t>Finally</w:t>
       </w:r>
       <w:r>
@@ -2074,341 +2060,408 @@
         <w:rPr>
           <w:b/>
         </w:rPr>
+        <w:t>Data Pre-processing</w:t>
+      </w:r>
+      <w:r>
+        <w:rPr>
+          <w:b/>
+        </w:rPr>
+        <w:t>:</w:t>
+      </w:r>
+    </w:p>
+    <w:p>
+      <w:r>
+        <w:t xml:space="preserve">We start with importing the above created </w:t>
+      </w:r>
+      <w:r>
+        <w:t>‘</w:t>
+      </w:r>
+      <w:proofErr w:type="spellStart"/>
+      <w:r>
+        <w:t>merged_data</w:t>
+      </w:r>
+      <w:proofErr w:type="spellEnd"/>
+      <w:r>
+        <w:t>’</w:t>
+      </w:r>
+      <w:r>
+        <w:t xml:space="preserve">, properties_2016 dataset and the </w:t>
+      </w:r>
+      <w:r>
+        <w:t>‘</w:t>
+      </w:r>
+      <w:proofErr w:type="spellStart"/>
+      <w:r>
+        <w:t>sample_submission</w:t>
+      </w:r>
+      <w:proofErr w:type="spellEnd"/>
+      <w:r>
+        <w:t>’</w:t>
+      </w:r>
+      <w:r>
+        <w:t xml:space="preserve"> dataset. Then we take variables with numerical values and ignore the variables with strings as string values cannot be used in this machine learning model. Finally</w:t>
+      </w:r>
+      <w:r>
+        <w:t>,</w:t>
+      </w:r>
+      <w:r>
+        <w:t xml:space="preserve"> we replace the empty values with '-1'.</w:t>
+      </w:r>
+    </w:p>
+    <w:p>
+      <w:pPr>
+        <w:rPr>
+          <w:b/>
+        </w:rPr>
+      </w:pPr>
+    </w:p>
+    <w:p>
+      <w:r>
+        <w:rPr>
+          <w:b/>
+        </w:rPr>
+        <w:t>Implementing Machine Learning Al</w:t>
+      </w:r>
+      <w:r>
+        <w:rPr>
+          <w:b/>
+        </w:rPr>
+        <w:t>g</w:t>
+      </w:r>
+      <w:r>
+        <w:rPr>
+          <w:b/>
+        </w:rPr>
+        <w:t>orithms</w:t>
+      </w:r>
+    </w:p>
+    <w:p>
+      <w:r>
+        <w:t xml:space="preserve"> • The fir</w:t>
+      </w:r>
+      <w:r>
+        <w:t>s</w:t>
+      </w:r>
+      <w:r>
+        <w:t xml:space="preserve">t step in implementing machine learning algorithms is to Create a training dataset I have done that by including all variables except </w:t>
+      </w:r>
+      <w:r>
+        <w:t>‘</w:t>
+      </w:r>
+      <w:proofErr w:type="spellStart"/>
+      <w:r>
+        <w:t>parcelid</w:t>
+      </w:r>
+      <w:proofErr w:type="spellEnd"/>
+      <w:r>
+        <w:t>’</w:t>
+      </w:r>
+      <w:r>
+        <w:t xml:space="preserve"> and </w:t>
+      </w:r>
+      <w:r>
+        <w:t>‘</w:t>
+      </w:r>
+      <w:proofErr w:type="spellStart"/>
+      <w:r>
+        <w:t>logerror</w:t>
+      </w:r>
+      <w:proofErr w:type="spellEnd"/>
+      <w:r>
+        <w:t>’</w:t>
+      </w:r>
+      <w:r>
+        <w:t xml:space="preserve"> from the </w:t>
+      </w:r>
+      <w:r>
+        <w:t>‘</w:t>
+      </w:r>
+      <w:proofErr w:type="spellStart"/>
+      <w:r>
+        <w:t>merged_data</w:t>
+      </w:r>
+      <w:proofErr w:type="spellEnd"/>
+      <w:r>
+        <w:t>’</w:t>
+      </w:r>
+      <w:r>
+        <w:t xml:space="preserve"> dataset. Sample output i</w:t>
+      </w:r>
+      <w:r>
+        <w:t>.</w:t>
+      </w:r>
+      <w:r>
+        <w:t>e</w:t>
+      </w:r>
+      <w:r>
+        <w:t>.</w:t>
+      </w:r>
+      <w:r>
+        <w:t xml:space="preserve"> </w:t>
+      </w:r>
+      <w:r>
+        <w:t>‘</w:t>
+      </w:r>
+      <w:proofErr w:type="spellStart"/>
+      <w:r>
+        <w:t>logerror</w:t>
+      </w:r>
+      <w:proofErr w:type="spellEnd"/>
+      <w:r>
+        <w:t>’</w:t>
+      </w:r>
+      <w:r>
+        <w:t xml:space="preserve"> in the form of a series of values form the </w:t>
+      </w:r>
+      <w:r>
+        <w:t>‘</w:t>
+      </w:r>
+      <w:proofErr w:type="spellStart"/>
+      <w:r>
+        <w:t>train_y</w:t>
+      </w:r>
+      <w:proofErr w:type="spellEnd"/>
+      <w:r>
+        <w:t>’</w:t>
+      </w:r>
+      <w:r>
+        <w:t xml:space="preserve"> dataset.</w:t>
+      </w:r>
+    </w:p>
+    <w:p>
+      <w:r>
+        <w:rPr>
+          <w:noProof/>
+        </w:rPr>
+        <w:drawing>
+          <wp:inline distT="0" distB="0" distL="0" distR="0" wp14:anchorId="10CEC3B7" wp14:editId="748E97A8">
+            <wp:extent cx="5943600" cy="450850"/>
+            <wp:effectExtent l="0" t="0" r="0" b="6350"/>
+            <wp:docPr id="8" name="Picture 8"/>
+            <wp:cNvGraphicFramePr>
+              <a:graphicFrameLocks xmlns:a="http://schemas.openxmlformats.org/drawingml/2006/main" noChangeAspect="1"/>
+            </wp:cNvGraphicFramePr>
+            <a:graphic xmlns:a="http://schemas.openxmlformats.org/drawingml/2006/main">
+              <a:graphicData uri="http://schemas.openxmlformats.org/drawingml/2006/picture">
+                <pic:pic xmlns:pic="http://schemas.openxmlformats.org/drawingml/2006/picture">
+                  <pic:nvPicPr>
+                    <pic:cNvPr id="1" name=""/>
+                    <pic:cNvPicPr/>
+                  </pic:nvPicPr>
+                  <pic:blipFill>
+                    <a:blip r:embed="rId21"/>
+                    <a:stretch>
+                      <a:fillRect/>
+                    </a:stretch>
+                  </pic:blipFill>
+                  <pic:spPr>
+                    <a:xfrm>
+                      <a:off x="0" y="0"/>
+                      <a:ext cx="5943600" cy="450850"/>
+                    </a:xfrm>
+                    <a:prstGeom prst="rect">
+                      <a:avLst/>
+                    </a:prstGeom>
+                  </pic:spPr>
+                </pic:pic>
+              </a:graphicData>
+            </a:graphic>
+          </wp:inline>
+        </w:drawing>
+      </w:r>
+    </w:p>
+    <w:p/>
+    <w:p>
+      <w:r>
+        <w:t xml:space="preserve">• Next step is to Create a testing dataset I am using the </w:t>
+      </w:r>
+      <w:proofErr w:type="spellStart"/>
+      <w:r>
+        <w:t>sample_submission</w:t>
+      </w:r>
+      <w:proofErr w:type="spellEnd"/>
+      <w:r>
+        <w:t xml:space="preserve"> dataset to create a test dataset. </w:t>
+      </w:r>
+      <w:proofErr w:type="spellStart"/>
+      <w:r>
+        <w:t>test_x</w:t>
+      </w:r>
+      <w:proofErr w:type="spellEnd"/>
+      <w:r>
+        <w:t xml:space="preserve"> dataset contains variables </w:t>
+      </w:r>
+      <w:proofErr w:type="gramStart"/>
+      <w:r>
+        <w:t>similar to</w:t>
+      </w:r>
+      <w:proofErr w:type="gramEnd"/>
+      <w:r>
+        <w:t xml:space="preserve"> </w:t>
+      </w:r>
+      <w:proofErr w:type="spellStart"/>
+      <w:r>
+        <w:t>train_x</w:t>
+      </w:r>
+      <w:proofErr w:type="spellEnd"/>
+      <w:r>
+        <w:t>.</w:t>
+      </w:r>
+    </w:p>
+    <w:p>
+      <w:r>
+        <w:rPr>
+          <w:noProof/>
+        </w:rPr>
+        <w:drawing>
+          <wp:inline distT="0" distB="0" distL="0" distR="0" wp14:anchorId="376E7C44" wp14:editId="54B68533">
+            <wp:extent cx="5943600" cy="448945"/>
+            <wp:effectExtent l="0" t="0" r="0" b="8255"/>
+            <wp:docPr id="18" name="Picture 18"/>
+            <wp:cNvGraphicFramePr>
+              <a:graphicFrameLocks xmlns:a="http://schemas.openxmlformats.org/drawingml/2006/main" noChangeAspect="1"/>
+            </wp:cNvGraphicFramePr>
+            <a:graphic xmlns:a="http://schemas.openxmlformats.org/drawingml/2006/main">
+              <a:graphicData uri="http://schemas.openxmlformats.org/drawingml/2006/picture">
+                <pic:pic xmlns:pic="http://schemas.openxmlformats.org/drawingml/2006/picture">
+                  <pic:nvPicPr>
+                    <pic:cNvPr id="1" name=""/>
+                    <pic:cNvPicPr/>
+                  </pic:nvPicPr>
+                  <pic:blipFill>
+                    <a:blip r:embed="rId22"/>
+                    <a:stretch>
+                      <a:fillRect/>
+                    </a:stretch>
+                  </pic:blipFill>
+                  <pic:spPr>
+                    <a:xfrm>
+                      <a:off x="0" y="0"/>
+                      <a:ext cx="5943600" cy="448945"/>
+                    </a:xfrm>
+                    <a:prstGeom prst="rect">
+                      <a:avLst/>
+                    </a:prstGeom>
+                  </pic:spPr>
+                </pic:pic>
+              </a:graphicData>
+            </a:graphic>
+          </wp:inline>
+        </w:drawing>
+      </w:r>
+    </w:p>
+    <w:p/>
+    <w:p>
+      <w:r>
+        <w:t xml:space="preserve">• </w:t>
+      </w:r>
+      <w:r>
+        <w:t xml:space="preserve">We then implement Random Forest Regressor for 5,10 and 15 variables and check the prediction of log error. Top 1000 rows of the output </w:t>
+      </w:r>
+      <w:r>
+        <w:t>are</w:t>
+      </w:r>
+      <w:r>
+        <w:t xml:space="preserve"> saved in .csv file named </w:t>
+      </w:r>
+      <w:proofErr w:type="spellStart"/>
+      <w:r>
+        <w:t>LogErrorPrediction</w:t>
+      </w:r>
+      <w:proofErr w:type="spellEnd"/>
+      <w:r>
+        <w:t xml:space="preserve"> with a time stamp. Only top 1000 rows </w:t>
+      </w:r>
+      <w:r>
+        <w:t>are</w:t>
+      </w:r>
+      <w:r>
+        <w:t xml:space="preserve"> considered du</w:t>
+      </w:r>
+      <w:r>
+        <w:t>e</w:t>
+      </w:r>
+      <w:r>
+        <w:t xml:space="preserve"> to space </w:t>
+      </w:r>
+      <w:r>
+        <w:t>constraints</w:t>
+      </w:r>
+      <w:r>
+        <w:t>.</w:t>
+      </w:r>
+    </w:p>
+    <w:p>
+      <w:pPr>
+        <w:rPr>
+          <w:b/>
+        </w:rPr>
+      </w:pPr>
+    </w:p>
+    <w:p>
+      <w:pPr>
+        <w:rPr>
+          <w:b/>
+        </w:rPr>
+      </w:pPr>
+      <w:r>
+        <w:rPr>
+          <w:b/>
+        </w:rPr>
+        <w:t>Results:</w:t>
+      </w:r>
+    </w:p>
+    <w:p>
+      <w:r>
+        <w:t xml:space="preserve">We have successfully predicted the </w:t>
+      </w:r>
+      <w:proofErr w:type="spellStart"/>
+      <w:r>
+        <w:t>logerror</w:t>
+      </w:r>
+      <w:proofErr w:type="spellEnd"/>
+      <w:r>
+        <w:t xml:space="preserve"> for each house in the sample dataset</w:t>
+      </w:r>
+      <w:r>
+        <w:t xml:space="preserve">. Top 1000 rows of the output are saved in .csv file named </w:t>
+      </w:r>
+      <w:proofErr w:type="spellStart"/>
+      <w:r>
+        <w:t>LogErrorPrediction</w:t>
+      </w:r>
+      <w:proofErr w:type="spellEnd"/>
+      <w:r>
+        <w:t xml:space="preserve"> with a time stamp. Only top 1000 rows are considered due to space constraints. Top 15 </w:t>
+      </w:r>
+      <w:proofErr w:type="spellStart"/>
+      <w:r>
+        <w:t>parcelid</w:t>
+      </w:r>
+      <w:proofErr w:type="spellEnd"/>
+      <w:r>
+        <w:t xml:space="preserve"> with their predicted </w:t>
+      </w:r>
+      <w:proofErr w:type="spellStart"/>
+      <w:r>
+        <w:t>logerror</w:t>
+      </w:r>
+      <w:proofErr w:type="spellEnd"/>
+      <w:r>
+        <w:t xml:space="preserve"> is as follows:</w:t>
+      </w:r>
+    </w:p>
+    <w:p>
+      <w:pPr>
+        <w:rPr>
+          <w:b/>
+        </w:rPr>
+      </w:pPr>
+      <w:r>
+        <w:rPr>
+          <w:noProof/>
+        </w:rPr>
         <w:lastRenderedPageBreak/>
-        <w:t>Data Pre-processing</w:t>
-      </w:r>
-      <w:r>
-        <w:rPr>
-          <w:b/>
-        </w:rPr>
-        <w:t>:</w:t>
-      </w:r>
-    </w:p>
-    <w:p>
-      <w:r>
-        <w:t xml:space="preserve">We start with importing the above created </w:t>
-      </w:r>
-      <w:r>
-        <w:t>‘</w:t>
-      </w:r>
-      <w:proofErr w:type="spellStart"/>
-      <w:r>
-        <w:t>merged_data</w:t>
-      </w:r>
-      <w:proofErr w:type="spellEnd"/>
-      <w:r>
-        <w:t>’</w:t>
-      </w:r>
-      <w:r>
-        <w:t xml:space="preserve">, properties_2016 dataset and the </w:t>
-      </w:r>
-      <w:r>
-        <w:t>‘</w:t>
-      </w:r>
-      <w:proofErr w:type="spellStart"/>
-      <w:r>
-        <w:t>sample_submission</w:t>
-      </w:r>
-      <w:proofErr w:type="spellEnd"/>
-      <w:r>
-        <w:t>’</w:t>
-      </w:r>
-      <w:r>
-        <w:t xml:space="preserve"> dataset. Then we take variables with numerical values and ignore the variables with strings as string values cannot be used in this machine learning model. Finally</w:t>
-      </w:r>
-      <w:r>
-        <w:t>,</w:t>
-      </w:r>
-      <w:r>
-        <w:t xml:space="preserve"> we replace the empty values with '-1'.</w:t>
-      </w:r>
-    </w:p>
-    <w:p>
-      <w:pPr>
-        <w:rPr>
-          <w:b/>
-        </w:rPr>
-      </w:pPr>
-    </w:p>
-    <w:p>
-      <w:r>
-        <w:rPr>
-          <w:b/>
-        </w:rPr>
-        <w:t>Implementing Machine Learning Al</w:t>
-      </w:r>
-      <w:r>
-        <w:rPr>
-          <w:b/>
-        </w:rPr>
-        <w:t>g</w:t>
-      </w:r>
-      <w:r>
-        <w:rPr>
-          <w:b/>
-        </w:rPr>
-        <w:t>orithms</w:t>
-      </w:r>
-    </w:p>
-    <w:p>
-      <w:r>
-        <w:t xml:space="preserve"> • The fir</w:t>
-      </w:r>
-      <w:r>
-        <w:t>s</w:t>
-      </w:r>
-      <w:r>
-        <w:t xml:space="preserve">t step in implementing machine learning algorithms is to Create a training dataset I have done that by including all variables except </w:t>
-      </w:r>
-      <w:r>
-        <w:t>‘</w:t>
-      </w:r>
-      <w:proofErr w:type="spellStart"/>
-      <w:r>
-        <w:t>parcelid</w:t>
-      </w:r>
-      <w:proofErr w:type="spellEnd"/>
-      <w:r>
-        <w:t>’</w:t>
-      </w:r>
-      <w:r>
-        <w:t xml:space="preserve"> and </w:t>
-      </w:r>
-      <w:r>
-        <w:t>‘</w:t>
-      </w:r>
-      <w:proofErr w:type="spellStart"/>
-      <w:r>
-        <w:t>logerror</w:t>
-      </w:r>
-      <w:proofErr w:type="spellEnd"/>
-      <w:r>
-        <w:t>’</w:t>
-      </w:r>
-      <w:r>
-        <w:t xml:space="preserve"> from the </w:t>
-      </w:r>
-      <w:r>
-        <w:t>‘</w:t>
-      </w:r>
-      <w:proofErr w:type="spellStart"/>
-      <w:r>
-        <w:t>merged_data</w:t>
-      </w:r>
-      <w:proofErr w:type="spellEnd"/>
-      <w:r>
-        <w:t>’</w:t>
-      </w:r>
-      <w:r>
-        <w:t xml:space="preserve"> dataset. Sample output i</w:t>
-      </w:r>
-      <w:r>
-        <w:t>.</w:t>
-      </w:r>
-      <w:r>
-        <w:t>e</w:t>
-      </w:r>
-      <w:r>
-        <w:t>.</w:t>
-      </w:r>
-      <w:r>
-        <w:t xml:space="preserve"> </w:t>
-      </w:r>
-      <w:r>
-        <w:t>‘</w:t>
-      </w:r>
-      <w:proofErr w:type="spellStart"/>
-      <w:r>
-        <w:t>logerror</w:t>
-      </w:r>
-      <w:proofErr w:type="spellEnd"/>
-      <w:r>
-        <w:t>’</w:t>
-      </w:r>
-      <w:r>
-        <w:t xml:space="preserve"> in the form of a series of values form the </w:t>
-      </w:r>
-      <w:r>
-        <w:t>‘</w:t>
-      </w:r>
-      <w:proofErr w:type="spellStart"/>
-      <w:r>
-        <w:t>train_y</w:t>
-      </w:r>
-      <w:proofErr w:type="spellEnd"/>
-      <w:r>
-        <w:t>’</w:t>
-      </w:r>
-      <w:r>
-        <w:t xml:space="preserve"> dataset.</w:t>
-      </w:r>
-    </w:p>
-    <w:p>
-      <w:r>
-        <w:t xml:space="preserve">• Next step is to Create a testing dataset I am using the </w:t>
-      </w:r>
-      <w:proofErr w:type="spellStart"/>
-      <w:r>
-        <w:t>sample_submission</w:t>
-      </w:r>
-      <w:proofErr w:type="spellEnd"/>
-      <w:r>
-        <w:t xml:space="preserve"> dataset to create a test dataset. </w:t>
-      </w:r>
-      <w:proofErr w:type="spellStart"/>
-      <w:r>
-        <w:t>test_x</w:t>
-      </w:r>
-      <w:proofErr w:type="spellEnd"/>
-      <w:r>
-        <w:t xml:space="preserve"> dataset contains variables </w:t>
-      </w:r>
-      <w:proofErr w:type="gramStart"/>
-      <w:r>
-        <w:t>similar to</w:t>
-      </w:r>
-      <w:proofErr w:type="gramEnd"/>
-      <w:r>
-        <w:t xml:space="preserve"> </w:t>
-      </w:r>
-      <w:proofErr w:type="spellStart"/>
-      <w:r>
-        <w:t>train_x</w:t>
-      </w:r>
-      <w:proofErr w:type="spellEnd"/>
-      <w:r>
-        <w:t>.</w:t>
-      </w:r>
-    </w:p>
-    <w:p>
-      <w:r>
-        <w:t xml:space="preserve">• </w:t>
-      </w:r>
-      <w:r>
-        <w:t xml:space="preserve">We then implement Random Forest Regressor for 5,10 and 15 variables and check the prediction of log error. Top 1000 rows of the output </w:t>
-      </w:r>
-      <w:r>
-        <w:t>are</w:t>
-      </w:r>
-      <w:r>
-        <w:t xml:space="preserve"> saved in .csv file named </w:t>
-      </w:r>
-      <w:proofErr w:type="spellStart"/>
-      <w:r>
-        <w:t>LogErrorPrediction</w:t>
-      </w:r>
-      <w:proofErr w:type="spellEnd"/>
-      <w:r>
-        <w:t xml:space="preserve"> with a time stamp. Only top 1000 rows </w:t>
-      </w:r>
-      <w:r>
-        <w:t>are</w:t>
-      </w:r>
-      <w:r>
-        <w:t xml:space="preserve"> considered du</w:t>
-      </w:r>
-      <w:r>
-        <w:t>e</w:t>
-      </w:r>
-      <w:r>
-        <w:t xml:space="preserve"> to space </w:t>
-      </w:r>
-      <w:r>
-        <w:t>constraints</w:t>
-      </w:r>
-      <w:r>
-        <w:t xml:space="preserve">. Top 15 </w:t>
-      </w:r>
-      <w:proofErr w:type="spellStart"/>
-      <w:r>
-        <w:t>parcelid</w:t>
-      </w:r>
-      <w:proofErr w:type="spellEnd"/>
-      <w:r>
-        <w:t xml:space="preserve"> with their predicted </w:t>
-      </w:r>
-      <w:proofErr w:type="spellStart"/>
-      <w:r>
-        <w:t>logerror</w:t>
-      </w:r>
-      <w:proofErr w:type="spellEnd"/>
-      <w:r>
-        <w:t xml:space="preserve"> is as follows:</w:t>
-      </w:r>
-    </w:p>
-    <w:p>
-      <w:pPr>
-        <w:rPr>
-          <w:b/>
-        </w:rPr>
-      </w:pPr>
-    </w:p>
-    <w:p>
-      <w:pPr>
-        <w:rPr>
-          <w:b/>
-        </w:rPr>
-      </w:pPr>
-      <w:r>
-        <w:rPr>
-          <w:b/>
-        </w:rPr>
-        <w:t>Results:</w:t>
-      </w:r>
-    </w:p>
-    <w:p>
-      <w:r>
-        <w:t xml:space="preserve">We have successfully predicted the </w:t>
-      </w:r>
-      <w:proofErr w:type="spellStart"/>
-      <w:r>
-        <w:t>logerror</w:t>
-      </w:r>
-      <w:proofErr w:type="spellEnd"/>
-      <w:r>
-        <w:t xml:space="preserve"> for each house in the sample dataset</w:t>
-      </w:r>
-      <w:r>
-        <w:t xml:space="preserve">. </w:t>
-      </w:r>
-      <w:r>
-        <w:t xml:space="preserve">Top 1000 rows of the output are saved in .csv file named </w:t>
-      </w:r>
-      <w:proofErr w:type="spellStart"/>
-      <w:r>
-        <w:t>LogErrorPrediction</w:t>
-      </w:r>
-      <w:proofErr w:type="spellEnd"/>
-      <w:r>
-        <w:t xml:space="preserve"> with a time stamp. Only top 1000 rows are considered due to space constraints. Top 15 </w:t>
-      </w:r>
-      <w:proofErr w:type="spellStart"/>
-      <w:r>
-        <w:t>parcelid</w:t>
-      </w:r>
-      <w:proofErr w:type="spellEnd"/>
-      <w:r>
-        <w:t xml:space="preserve"> with their predicted </w:t>
-      </w:r>
-      <w:proofErr w:type="spellStart"/>
-      <w:r>
-        <w:t>logerror</w:t>
-      </w:r>
-      <w:proofErr w:type="spellEnd"/>
-      <w:r>
-        <w:t xml:space="preserve"> is as follows:</w:t>
-      </w:r>
-    </w:p>
-    <w:p>
-      <w:pPr>
-        <w:rPr>
-          <w:b/>
-        </w:rPr>
-      </w:pPr>
-      <w:r>
-        <w:rPr>
-          <w:noProof/>
-        </w:rPr>
         <w:drawing>
           <wp:inline distT="0" distB="0" distL="0" distR="0" wp14:anchorId="0F2827AB" wp14:editId="128689EA">
             <wp:extent cx="1473276" cy="3010055"/>
@@ -2425,7 +2478,7 @@
                     <pic:cNvPicPr/>
                   </pic:nvPicPr>
                   <pic:blipFill>
-                    <a:blip r:embed="rId21">
+                    <a:blip r:embed="rId23">
                       <a:extLst>
                         <a:ext uri="{28A0092B-C50C-407E-A947-70E740481C1C}">
                           <a14:useLocalDpi xmlns:a14="http://schemas.microsoft.com/office/drawing/2010/main" val="0"/>
@@ -2452,6 +2505,56 @@
         </w:drawing>
       </w:r>
     </w:p>
+    <w:p/>
+    <w:p>
+      <w:r>
+        <w:t>R^2 value of the model is 79% i.e. the model determines 79% of the variables. It is obtained by:</w:t>
+      </w:r>
+      <w:bookmarkStart w:id="0" w:name="_GoBack"/>
+      <w:bookmarkEnd w:id="0"/>
+    </w:p>
+    <w:p>
+      <w:r>
+        <w:rPr>
+          <w:noProof/>
+        </w:rPr>
+        <w:drawing>
+          <wp:inline distT="0" distB="0" distL="0" distR="0" wp14:anchorId="56ABD366" wp14:editId="599B5FC4">
+            <wp:extent cx="5943600" cy="541020"/>
+            <wp:effectExtent l="0" t="0" r="0" b="0"/>
+            <wp:docPr id="19" name="Picture 19"/>
+            <wp:cNvGraphicFramePr>
+              <a:graphicFrameLocks xmlns:a="http://schemas.openxmlformats.org/drawingml/2006/main" noChangeAspect="1"/>
+            </wp:cNvGraphicFramePr>
+            <a:graphic xmlns:a="http://schemas.openxmlformats.org/drawingml/2006/main">
+              <a:graphicData uri="http://schemas.openxmlformats.org/drawingml/2006/picture">
+                <pic:pic xmlns:pic="http://schemas.openxmlformats.org/drawingml/2006/picture">
+                  <pic:nvPicPr>
+                    <pic:cNvPr id="1" name=""/>
+                    <pic:cNvPicPr/>
+                  </pic:nvPicPr>
+                  <pic:blipFill>
+                    <a:blip r:embed="rId24"/>
+                    <a:stretch>
+                      <a:fillRect/>
+                    </a:stretch>
+                  </pic:blipFill>
+                  <pic:spPr>
+                    <a:xfrm>
+                      <a:off x="0" y="0"/>
+                      <a:ext cx="5943600" cy="541020"/>
+                    </a:xfrm>
+                    <a:prstGeom prst="rect">
+                      <a:avLst/>
+                    </a:prstGeom>
+                  </pic:spPr>
+                </pic:pic>
+              </a:graphicData>
+            </a:graphic>
+          </wp:inline>
+        </w:drawing>
+      </w:r>
+    </w:p>
     <w:p>
       <w:pPr>
         <w:rPr>
@@ -2469,7 +2572,6 @@
         <w:rPr>
           <w:b/>
         </w:rPr>
-        <w:lastRenderedPageBreak/>
         <w:t>Conclusion:</w:t>
       </w:r>
     </w:p>

--- a/Assignment 1/Zillow Home Value Prediction.docx
+++ b/Assignment 1/Zillow Home Value Prediction.docx
@@ -2356,7 +2356,21 @@
         <w:t xml:space="preserve">• </w:t>
       </w:r>
       <w:r>
-        <w:t xml:space="preserve">We then implement Random Forest Regressor for 5,10 and 15 variables and check the prediction of log error. Top 1000 rows of the output </w:t>
+        <w:t>We then implement Random Forest Regressor for 5,</w:t>
+      </w:r>
+      <w:r>
+        <w:t>7</w:t>
+      </w:r>
+      <w:r>
+        <w:t xml:space="preserve"> and 1</w:t>
+      </w:r>
+      <w:r>
+        <w:t>0</w:t>
+      </w:r>
+      <w:bookmarkStart w:id="0" w:name="_GoBack"/>
+      <w:bookmarkEnd w:id="0"/>
+      <w:r>
+        <w:t xml:space="preserve"> variables and check the prediction of log error. Top 1000 rows of the output </w:t>
       </w:r>
       <w:r>
         <w:t>are</w:t>
@@ -2510,8 +2524,6 @@
       <w:r>
         <w:t>R^2 value of the model is 79% i.e. the model determines 79% of the variables. It is obtained by:</w:t>
       </w:r>
-      <w:bookmarkStart w:id="0" w:name="_GoBack"/>
-      <w:bookmarkEnd w:id="0"/>
     </w:p>
     <w:p>
       <w:r>
